--- a/Slucajevi upotrebe/ISZ - SU1.docx
+++ b/Slucajevi upotrebe/ISZ - SU1.docx
@@ -1,6 +1,6 @@
 
 <file path=word/document.xml><?xml version="1.0" encoding="utf-8"?>
-<w:document xmlns:wpc="http://schemas.microsoft.com/office/word/2010/wordprocessingCanvas" xmlns:mc="http://schemas.openxmlformats.org/markup-compatibility/2006" xmlns:o="urn:schemas-microsoft-com:office:office" xmlns:r="http://schemas.openxmlformats.org/officeDocument/2006/relationships" xmlns:m="http://schemas.openxmlformats.org/officeDocument/2006/math" xmlns:v="urn:schemas-microsoft-com:vml" xmlns:wp14="http://schemas.microsoft.com/office/word/2010/wordprocessingDrawing" xmlns:wp="http://schemas.openxmlformats.org/drawingml/2006/wordprocessingDrawing" xmlns:w10="urn:schemas-microsoft-com:office:word" xmlns:w="http://schemas.openxmlformats.org/wordprocessingml/2006/main" xmlns:w14="http://schemas.microsoft.com/office/word/2010/wordml" xmlns:w15="http://schemas.microsoft.com/office/word/2012/wordml" xmlns:wpg="http://schemas.microsoft.com/office/word/2010/wordprocessingGroup" xmlns:wpi="http://schemas.microsoft.com/office/word/2010/wordprocessingInk" xmlns:wne="http://schemas.microsoft.com/office/word/2006/wordml" xmlns:wps="http://schemas.microsoft.com/office/word/2010/wordprocessingShape" mc:Ignorable="w14 w15 wp14">
+<w:document xmlns:wpc="http://schemas.microsoft.com/office/word/2010/wordprocessingCanvas" xmlns:cx="http://schemas.microsoft.com/office/drawing/2014/chartex" xmlns:cx1="http://schemas.microsoft.com/office/drawing/2015/9/8/chartex" xmlns:cx2="http://schemas.microsoft.com/office/drawing/2015/10/21/chartex" xmlns:cx3="http://schemas.microsoft.com/office/drawing/2016/5/9/chartex" xmlns:cx4="http://schemas.microsoft.com/office/drawing/2016/5/10/chartex" xmlns:cx5="http://schemas.microsoft.com/office/drawing/2016/5/11/chartex" xmlns:cx6="http://schemas.microsoft.com/office/drawing/2016/5/12/chartex" xmlns:cx7="http://schemas.microsoft.com/office/drawing/2016/5/13/chartex" xmlns:cx8="http://schemas.microsoft.com/office/drawing/2016/5/14/chartex" xmlns:mc="http://schemas.openxmlformats.org/markup-compatibility/2006" xmlns:aink="http://schemas.microsoft.com/office/drawing/2016/ink" xmlns:am3d="http://schemas.microsoft.com/office/drawing/2017/model3d" xmlns:o="urn:schemas-microsoft-com:office:office" xmlns:r="http://schemas.openxmlformats.org/officeDocument/2006/relationships" xmlns:m="http://schemas.openxmlformats.org/officeDocument/2006/math" xmlns:v="urn:schemas-microsoft-com:vml" xmlns:wp14="http://schemas.microsoft.com/office/word/2010/wordprocessingDrawing" xmlns:wp="http://schemas.openxmlformats.org/drawingml/2006/wordprocessingDrawing" xmlns:w10="urn:schemas-microsoft-com:office:word" xmlns:w="http://schemas.openxmlformats.org/wordprocessingml/2006/main" xmlns:w14="http://schemas.microsoft.com/office/word/2010/wordml" xmlns:w15="http://schemas.microsoft.com/office/word/2012/wordml" xmlns:w16cex="http://schemas.microsoft.com/office/word/2018/wordml/cex" xmlns:w16cid="http://schemas.microsoft.com/office/word/2016/wordml/cid" xmlns:w16="http://schemas.microsoft.com/office/word/2018/wordml" xmlns:w16sdtdh="http://schemas.microsoft.com/office/word/2020/wordml/sdtdatahash" xmlns:w16se="http://schemas.microsoft.com/office/word/2015/wordml/symex" xmlns:wpg="http://schemas.microsoft.com/office/word/2010/wordprocessingGroup" xmlns:wpi="http://schemas.microsoft.com/office/word/2010/wordprocessingInk" xmlns:wne="http://schemas.microsoft.com/office/word/2006/wordml" xmlns:wps="http://schemas.microsoft.com/office/word/2010/wordprocessingShape" mc:Ignorable="w14 w15 w16se w16cid w16 w16cex w16sdtdh wp14">
   <w:body>
     <w:p/>
     <w:tbl>
@@ -30,7 +30,6 @@
                 <w:szCs w:val="24"/>
               </w:rPr>
             </w:pPr>
-            <w:proofErr w:type="spellStart"/>
             <w:r>
               <w:rPr>
                 <w:rFonts w:cs="Times New Roman"/>
@@ -39,7 +38,6 @@
               </w:rPr>
               <w:t>Oznaka</w:t>
             </w:r>
-            <w:proofErr w:type="spellEnd"/>
           </w:p>
         </w:tc>
         <w:tc>
@@ -52,7 +50,10 @@
               <w:cnfStyle w:val="100000000000" w:firstRow="1" w:lastRow="0" w:firstColumn="0" w:lastColumn="0" w:oddVBand="0" w:evenVBand="0" w:oddHBand="0" w:evenHBand="0" w:firstRowFirstColumn="0" w:firstRowLastColumn="0" w:lastRowFirstColumn="0" w:lastRowLastColumn="0"/>
             </w:pPr>
             <w:r>
-              <w:t>SU1</w:t>
+              <w:t>SU</w:t>
+            </w:r>
+            <w:r>
+              <w:t>1</w:t>
             </w:r>
           </w:p>
         </w:tc>
@@ -74,7 +75,6 @@
                 <w:szCs w:val="24"/>
               </w:rPr>
             </w:pPr>
-            <w:proofErr w:type="spellStart"/>
             <w:r>
               <w:rPr>
                 <w:rFonts w:cs="Times New Roman"/>
@@ -83,7 +83,6 @@
               </w:rPr>
               <w:t>Naziv</w:t>
             </w:r>
-            <w:proofErr w:type="spellEnd"/>
           </w:p>
         </w:tc>
         <w:tc>
@@ -94,36 +93,13 @@
           <w:p>
             <w:pPr>
               <w:cnfStyle w:val="000000100000" w:firstRow="0" w:lastRow="0" w:firstColumn="0" w:lastColumn="0" w:oddVBand="0" w:evenVBand="0" w:oddHBand="1" w:evenHBand="0" w:firstRowFirstColumn="0" w:firstRowLastColumn="0" w:lastRowFirstColumn="0" w:lastRowLastColumn="0"/>
+              <w:rPr>
+                <w:lang w:val="sr-Latn-RS"/>
+              </w:rPr>
             </w:pPr>
-            <w:proofErr w:type="spellStart"/>
             <w:r>
-              <w:t>Kreiranje</w:t>
+              <w:t>Prijava na sistem</w:t>
             </w:r>
-            <w:proofErr w:type="spellEnd"/>
-            <w:r>
-              <w:t xml:space="preserve"> </w:t>
-            </w:r>
-            <w:proofErr w:type="spellStart"/>
-            <w:r>
-              <w:t>novog</w:t>
-            </w:r>
-            <w:proofErr w:type="spellEnd"/>
-            <w:r>
-              <w:t xml:space="preserve"> </w:t>
-            </w:r>
-            <w:proofErr w:type="spellStart"/>
-            <w:r>
-              <w:t>korisničkog</w:t>
-            </w:r>
-            <w:proofErr w:type="spellEnd"/>
-            <w:r>
-              <w:t xml:space="preserve"> </w:t>
-            </w:r>
-            <w:proofErr w:type="spellStart"/>
-            <w:r>
-              <w:t>naloga</w:t>
-            </w:r>
-            <w:proofErr w:type="spellEnd"/>
           </w:p>
         </w:tc>
       </w:tr>
@@ -143,34 +119,14 @@
                 <w:szCs w:val="24"/>
               </w:rPr>
             </w:pPr>
-            <w:proofErr w:type="spellStart"/>
             <w:r>
               <w:rPr>
                 <w:rFonts w:cs="Times New Roman"/>
                 <w:sz w:val="24"/>
                 <w:szCs w:val="24"/>
               </w:rPr>
-              <w:t>Kratak</w:t>
+              <w:t>Kratak opis</w:t>
             </w:r>
-            <w:proofErr w:type="spellEnd"/>
-            <w:r>
-              <w:rPr>
-                <w:rFonts w:cs="Times New Roman"/>
-                <w:sz w:val="24"/>
-                <w:szCs w:val="24"/>
-              </w:rPr>
-              <w:t xml:space="preserve"> </w:t>
-            </w:r>
-            <w:proofErr w:type="spellStart"/>
-            <w:r>
-              <w:rPr>
-                <w:rFonts w:cs="Times New Roman"/>
-                <w:sz w:val="24"/>
-                <w:szCs w:val="24"/>
-              </w:rPr>
-              <w:t>opis</w:t>
-            </w:r>
-            <w:proofErr w:type="spellEnd"/>
           </w:p>
         </w:tc>
         <w:tc>
@@ -183,37 +139,7 @@
               <w:cnfStyle w:val="000000000000" w:firstRow="0" w:lastRow="0" w:firstColumn="0" w:lastColumn="0" w:oddVBand="0" w:evenVBand="0" w:oddHBand="0" w:evenHBand="0" w:firstRowFirstColumn="0" w:firstRowLastColumn="0" w:lastRowFirstColumn="0" w:lastRowLastColumn="0"/>
             </w:pPr>
             <w:r>
-              <w:t xml:space="preserve">Administrator </w:t>
-            </w:r>
-            <w:proofErr w:type="spellStart"/>
-            <w:r>
-              <w:t>kreira</w:t>
-            </w:r>
-            <w:proofErr w:type="spellEnd"/>
-            <w:r>
-              <w:t xml:space="preserve"> </w:t>
-            </w:r>
-            <w:proofErr w:type="spellStart"/>
-            <w:r>
-              <w:t>korisnič</w:t>
-            </w:r>
-            <w:r>
-              <w:t>ki</w:t>
-            </w:r>
-            <w:proofErr w:type="spellEnd"/>
-            <w:r>
-              <w:t xml:space="preserve"> </w:t>
-            </w:r>
-            <w:proofErr w:type="spellStart"/>
-            <w:r>
-              <w:t>na</w:t>
-            </w:r>
-            <w:r>
-              <w:t>log</w:t>
-            </w:r>
-            <w:proofErr w:type="spellEnd"/>
-            <w:r>
-              <w:t xml:space="preserve">. </w:t>
+              <w:t>Administrator/korisnik se prijavljuje na sistem</w:t>
             </w:r>
           </w:p>
         </w:tc>
@@ -235,7 +161,6 @@
                 <w:szCs w:val="24"/>
               </w:rPr>
             </w:pPr>
-            <w:proofErr w:type="spellStart"/>
             <w:r>
               <w:rPr>
                 <w:rFonts w:cs="Times New Roman"/>
@@ -244,7 +169,6 @@
               </w:rPr>
               <w:t>Učesnici</w:t>
             </w:r>
-            <w:proofErr w:type="spellEnd"/>
           </w:p>
         </w:tc>
         <w:tc>
@@ -257,7 +181,19 @@
               <w:cnfStyle w:val="000000100000" w:firstRow="0" w:lastRow="0" w:firstColumn="0" w:lastColumn="0" w:oddVBand="0" w:evenVBand="0" w:oddHBand="1" w:evenHBand="0" w:firstRowFirstColumn="0" w:firstRowLastColumn="0" w:lastRowFirstColumn="0" w:lastRowLastColumn="0"/>
             </w:pPr>
             <w:r>
+              <w:rPr>
+                <w:highlight w:val="yellow"/>
+              </w:rPr>
               <w:t>Administrator</w:t>
+            </w:r>
+            <w:r>
+              <w:rPr>
+                <w:highlight w:val="yellow"/>
+              </w:rPr>
+              <w:t>/korisnik</w:t>
+            </w:r>
+            <w:r>
+              <w:t xml:space="preserve"> </w:t>
             </w:r>
           </w:p>
         </w:tc>
@@ -278,7 +214,6 @@
                 <w:szCs w:val="24"/>
               </w:rPr>
             </w:pPr>
-            <w:proofErr w:type="spellStart"/>
             <w:r>
               <w:rPr>
                 <w:rFonts w:cs="Times New Roman"/>
@@ -287,7 +222,6 @@
               </w:rPr>
               <w:t>Preduslovi</w:t>
             </w:r>
-            <w:proofErr w:type="spellEnd"/>
           </w:p>
         </w:tc>
         <w:tc>
@@ -297,92 +231,8 @@
           </w:tcPr>
           <w:p>
             <w:pPr>
-              <w:pStyle w:val="ListParagraph"/>
-              <w:numPr>
-                <w:ilvl w:val="0"/>
-                <w:numId w:val="25"/>
-              </w:numPr>
-              <w:spacing w:after="0" w:line="240" w:lineRule="auto"/>
-              <w:jc w:val="left"/>
               <w:cnfStyle w:val="000000000000" w:firstRow="0" w:lastRow="0" w:firstColumn="0" w:lastColumn="0" w:oddVBand="0" w:evenVBand="0" w:oddHBand="0" w:evenHBand="0" w:firstRowFirstColumn="0" w:firstRowLastColumn="0" w:lastRowFirstColumn="0" w:lastRowLastColumn="0"/>
             </w:pPr>
-            <w:r>
-              <w:t xml:space="preserve">Administrator je </w:t>
-            </w:r>
-            <w:proofErr w:type="spellStart"/>
-            <w:r>
-              <w:t>prijavljen</w:t>
-            </w:r>
-            <w:proofErr w:type="spellEnd"/>
-            <w:r>
-              <w:t xml:space="preserve"> </w:t>
-            </w:r>
-            <w:proofErr w:type="spellStart"/>
-            <w:proofErr w:type="gramStart"/>
-            <w:r>
-              <w:t>na</w:t>
-            </w:r>
-            <w:proofErr w:type="spellEnd"/>
-            <w:proofErr w:type="gramEnd"/>
-            <w:r>
-              <w:t xml:space="preserve"> </w:t>
-            </w:r>
-            <w:proofErr w:type="spellStart"/>
-            <w:r>
-              <w:t>svoj</w:t>
-            </w:r>
-            <w:proofErr w:type="spellEnd"/>
-            <w:r>
-              <w:t xml:space="preserve"> </w:t>
-            </w:r>
-            <w:proofErr w:type="spellStart"/>
-            <w:r>
-              <w:t>administratorski</w:t>
-            </w:r>
-            <w:proofErr w:type="spellEnd"/>
-            <w:r>
-              <w:t xml:space="preserve"> </w:t>
-            </w:r>
-            <w:proofErr w:type="spellStart"/>
-            <w:r>
-              <w:t>nalog</w:t>
-            </w:r>
-            <w:proofErr w:type="spellEnd"/>
-            <w:r>
-              <w:t xml:space="preserve">, </w:t>
-            </w:r>
-            <w:proofErr w:type="spellStart"/>
-            <w:r>
-              <w:t>posjeduje</w:t>
-            </w:r>
-            <w:proofErr w:type="spellEnd"/>
-            <w:r>
-              <w:t xml:space="preserve"> </w:t>
-            </w:r>
-            <w:proofErr w:type="spellStart"/>
-            <w:r>
-              <w:t>osnovne</w:t>
-            </w:r>
-            <w:proofErr w:type="spellEnd"/>
-            <w:r>
-              <w:t xml:space="preserve"> </w:t>
-            </w:r>
-            <w:proofErr w:type="spellStart"/>
-            <w:r>
-              <w:t>informacije</w:t>
-            </w:r>
-            <w:proofErr w:type="spellEnd"/>
-            <w:r>
-              <w:t xml:space="preserve"> o </w:t>
-            </w:r>
-            <w:proofErr w:type="spellStart"/>
-            <w:r>
-              <w:t>volonteru</w:t>
-            </w:r>
-            <w:proofErr w:type="spellEnd"/>
-            <w:r>
-              <w:t>.</w:t>
-            </w:r>
           </w:p>
         </w:tc>
       </w:tr>
@@ -403,23 +253,13 @@
                 <w:szCs w:val="24"/>
               </w:rPr>
             </w:pPr>
-            <w:proofErr w:type="spellStart"/>
             <w:r>
               <w:rPr>
                 <w:rFonts w:cs="Times New Roman"/>
                 <w:sz w:val="24"/>
                 <w:szCs w:val="24"/>
               </w:rPr>
-              <w:t>Osnovni</w:t>
-            </w:r>
-            <w:proofErr w:type="spellEnd"/>
-            <w:r>
-              <w:rPr>
-                <w:rFonts w:cs="Times New Roman"/>
-                <w:sz w:val="24"/>
-                <w:szCs w:val="24"/>
-              </w:rPr>
-              <w:t xml:space="preserve"> scenario</w:t>
+              <w:t>Osnovni scenario</w:t>
             </w:r>
           </w:p>
         </w:tc>
@@ -460,6 +300,7 @@
                       <w:rFonts w:cs="Times New Roman"/>
                       <w:b/>
                       <w:bCs/>
+                      <w:highlight w:val="yellow"/>
                     </w:rPr>
                     <w:t>Korisnik</w:t>
                   </w:r>
@@ -479,7 +320,6 @@
                       <w:bCs/>
                     </w:rPr>
                   </w:pPr>
-                  <w:proofErr w:type="spellStart"/>
                   <w:r>
                     <w:rPr>
                       <w:rFonts w:cs="Times New Roman"/>
@@ -488,7 +328,6 @@
                     </w:rPr>
                     <w:t>Sistem</w:t>
                   </w:r>
-                  <w:proofErr w:type="spellEnd"/>
                 </w:p>
               </w:tc>
             </w:tr>
@@ -513,63 +352,13 @@
                       <w:sz w:val="22"/>
                     </w:rPr>
                   </w:pPr>
-                  <w:proofErr w:type="spellStart"/>
                   <w:r>
                     <w:rPr>
                       <w:rFonts w:ascii="Times New Roman" w:hAnsi="Times New Roman" w:cs="Times New Roman"/>
                       <w:sz w:val="22"/>
                     </w:rPr>
-                    <w:t>Opcija</w:t>
+                    <w:t>Bira opciju prijavljivanja na sistem</w:t>
                   </w:r>
-                  <w:proofErr w:type="spellEnd"/>
-                  <w:r>
-                    <w:rPr>
-                      <w:rFonts w:ascii="Times New Roman" w:hAnsi="Times New Roman" w:cs="Times New Roman"/>
-                      <w:sz w:val="22"/>
-                    </w:rPr>
-                    <w:t xml:space="preserve"> </w:t>
-                  </w:r>
-                  <w:proofErr w:type="spellStart"/>
-                  <w:r>
-                    <w:rPr>
-                      <w:rFonts w:ascii="Times New Roman" w:hAnsi="Times New Roman" w:cs="Times New Roman"/>
-                      <w:sz w:val="22"/>
-                    </w:rPr>
-                    <w:t>kreiraj</w:t>
-                  </w:r>
-                  <w:proofErr w:type="spellEnd"/>
-                  <w:r>
-                    <w:rPr>
-                      <w:rFonts w:ascii="Times New Roman" w:hAnsi="Times New Roman" w:cs="Times New Roman"/>
-                      <w:sz w:val="22"/>
-                    </w:rPr>
-                    <w:t xml:space="preserve"> </w:t>
-                  </w:r>
-                  <w:proofErr w:type="spellStart"/>
-                  <w:r>
-                    <w:rPr>
-                      <w:rFonts w:ascii="Times New Roman" w:hAnsi="Times New Roman" w:cs="Times New Roman"/>
-                      <w:sz w:val="22"/>
-                    </w:rPr>
-                    <w:t>novog</w:t>
-                  </w:r>
-                  <w:proofErr w:type="spellEnd"/>
-                  <w:r>
-                    <w:rPr>
-                      <w:rFonts w:ascii="Times New Roman" w:hAnsi="Times New Roman" w:cs="Times New Roman"/>
-                      <w:sz w:val="22"/>
-                    </w:rPr>
-                    <w:t xml:space="preserve"> </w:t>
-                  </w:r>
-                  <w:proofErr w:type="spellStart"/>
-                  <w:r>
-                    <w:rPr>
-                      <w:rFonts w:ascii="Times New Roman" w:hAnsi="Times New Roman" w:cs="Times New Roman"/>
-                      <w:sz w:val="22"/>
-                    </w:rPr>
-                    <w:t>korisnika</w:t>
-                  </w:r>
-                  <w:proofErr w:type="spellEnd"/>
                 </w:p>
               </w:tc>
               <w:tc>
@@ -624,81 +413,25 @@
                     <w:rPr>
                       <w:rFonts w:ascii="Times New Roman" w:hAnsi="Times New Roman" w:cs="Times New Roman"/>
                       <w:sz w:val="22"/>
+                      <w:lang w:val="de-DE"/>
                     </w:rPr>
                   </w:pPr>
-                  <w:proofErr w:type="spellStart"/>
                   <w:r>
                     <w:rPr>
                       <w:rFonts w:ascii="Times New Roman" w:hAnsi="Times New Roman" w:cs="Times New Roman"/>
                       <w:sz w:val="22"/>
-                    </w:rPr>
-                    <w:t>Prikazuje</w:t>
+                      <w:lang w:val="de-DE"/>
+                    </w:rPr>
+                    <w:t xml:space="preserve">Prikazuje formu za </w:t>
                   </w:r>
-                  <w:proofErr w:type="spellEnd"/>
                   <w:r>
                     <w:rPr>
                       <w:rFonts w:ascii="Times New Roman" w:hAnsi="Times New Roman" w:cs="Times New Roman"/>
                       <w:sz w:val="22"/>
-                    </w:rPr>
-                    <w:t xml:space="preserve"> </w:t>
+                      <w:lang w:val="de-DE"/>
+                    </w:rPr>
+                    <w:t>prijavljinje na sistem</w:t>
                   </w:r>
-                  <w:proofErr w:type="spellStart"/>
-                  <w:r>
-                    <w:rPr>
-                      <w:rFonts w:ascii="Times New Roman" w:hAnsi="Times New Roman" w:cs="Times New Roman"/>
-                      <w:sz w:val="22"/>
-                    </w:rPr>
-                    <w:t>formu</w:t>
-                  </w:r>
-                  <w:proofErr w:type="spellEnd"/>
-                  <w:r>
-                    <w:rPr>
-                      <w:rFonts w:ascii="Times New Roman" w:hAnsi="Times New Roman" w:cs="Times New Roman"/>
-                      <w:sz w:val="22"/>
-                    </w:rPr>
-                    <w:t xml:space="preserve"> </w:t>
-                  </w:r>
-                  <w:proofErr w:type="spellStart"/>
-                  <w:r>
-                    <w:rPr>
-                      <w:rFonts w:ascii="Times New Roman" w:hAnsi="Times New Roman" w:cs="Times New Roman"/>
-                      <w:sz w:val="22"/>
-                    </w:rPr>
-                    <w:t>za</w:t>
-                  </w:r>
-                  <w:proofErr w:type="spellEnd"/>
-                  <w:r>
-                    <w:rPr>
-                      <w:rFonts w:ascii="Times New Roman" w:hAnsi="Times New Roman" w:cs="Times New Roman"/>
-                      <w:sz w:val="22"/>
-                    </w:rPr>
-                    <w:t xml:space="preserve"> </w:t>
-                  </w:r>
-                  <w:proofErr w:type="spellStart"/>
-                  <w:r>
-                    <w:rPr>
-                      <w:rFonts w:ascii="Times New Roman" w:hAnsi="Times New Roman" w:cs="Times New Roman"/>
-                      <w:sz w:val="22"/>
-                    </w:rPr>
-                    <w:t>kreiranje</w:t>
-                  </w:r>
-                  <w:proofErr w:type="spellEnd"/>
-                  <w:r>
-                    <w:rPr>
-                      <w:rFonts w:ascii="Times New Roman" w:hAnsi="Times New Roman" w:cs="Times New Roman"/>
-                      <w:sz w:val="22"/>
-                    </w:rPr>
-                    <w:t xml:space="preserve"> </w:t>
-                  </w:r>
-                  <w:proofErr w:type="spellStart"/>
-                  <w:r>
-                    <w:rPr>
-                      <w:rFonts w:ascii="Times New Roman" w:hAnsi="Times New Roman" w:cs="Times New Roman"/>
-                      <w:sz w:val="22"/>
-                    </w:rPr>
-                    <w:t>korisnika</w:t>
-                  </w:r>
-                  <w:proofErr w:type="spellEnd"/>
                 </w:p>
               </w:tc>
             </w:tr>
@@ -723,31 +456,13 @@
                       <w:sz w:val="22"/>
                     </w:rPr>
                   </w:pPr>
-                  <w:proofErr w:type="spellStart"/>
                   <w:r>
                     <w:rPr>
                       <w:rFonts w:ascii="Times New Roman" w:hAnsi="Times New Roman" w:cs="Times New Roman"/>
                       <w:sz w:val="22"/>
                     </w:rPr>
-                    <w:t>Pregled</w:t>
+                    <w:t>Pregled forme</w:t>
                   </w:r>
-                  <w:proofErr w:type="spellEnd"/>
-                  <w:r>
-                    <w:rPr>
-                      <w:rFonts w:ascii="Times New Roman" w:hAnsi="Times New Roman" w:cs="Times New Roman"/>
-                      <w:sz w:val="22"/>
-                    </w:rPr>
-                    <w:t xml:space="preserve"> </w:t>
-                  </w:r>
-                  <w:proofErr w:type="spellStart"/>
-                  <w:r>
-                    <w:rPr>
-                      <w:rFonts w:ascii="Times New Roman" w:hAnsi="Times New Roman" w:cs="Times New Roman"/>
-                      <w:sz w:val="22"/>
-                    </w:rPr>
-                    <w:t>forme</w:t>
-                  </w:r>
-                  <w:proofErr w:type="spellEnd"/>
                 </w:p>
               </w:tc>
               <w:tc>
@@ -788,165 +503,12 @@
                       <w:sz w:val="22"/>
                     </w:rPr>
                   </w:pPr>
-                  <w:proofErr w:type="spellStart"/>
                   <w:r>
                     <w:rPr>
                       <w:rFonts w:ascii="Times New Roman" w:hAnsi="Times New Roman" w:cs="Times New Roman"/>
                       <w:sz w:val="22"/>
                     </w:rPr>
-                    <w:t>Unos</w:t>
-                  </w:r>
-                  <w:proofErr w:type="spellEnd"/>
-                  <w:r>
-                    <w:rPr>
-                      <w:rFonts w:ascii="Times New Roman" w:hAnsi="Times New Roman" w:cs="Times New Roman"/>
-                      <w:sz w:val="22"/>
-                    </w:rPr>
-                    <w:t xml:space="preserve"> </w:t>
-                  </w:r>
-                  <w:proofErr w:type="spellStart"/>
-                  <w:r>
-                    <w:rPr>
-                      <w:rFonts w:ascii="Times New Roman" w:hAnsi="Times New Roman" w:cs="Times New Roman"/>
-                      <w:sz w:val="22"/>
-                    </w:rPr>
-                    <w:t>osnovnih</w:t>
-                  </w:r>
-                  <w:proofErr w:type="spellEnd"/>
-                  <w:r>
-                    <w:rPr>
-                      <w:rFonts w:ascii="Times New Roman" w:hAnsi="Times New Roman" w:cs="Times New Roman"/>
-                      <w:sz w:val="22"/>
-                    </w:rPr>
-                    <w:t xml:space="preserve"> </w:t>
-                  </w:r>
-                  <w:proofErr w:type="spellStart"/>
-                  <w:r>
-                    <w:rPr>
-                      <w:rFonts w:ascii="Times New Roman" w:hAnsi="Times New Roman" w:cs="Times New Roman"/>
-                      <w:sz w:val="22"/>
-                    </w:rPr>
-                    <w:t>podataka</w:t>
-                  </w:r>
-                  <w:proofErr w:type="spellEnd"/>
-                  <w:r>
-                    <w:rPr>
-                      <w:rFonts w:ascii="Times New Roman" w:hAnsi="Times New Roman" w:cs="Times New Roman"/>
-                      <w:sz w:val="22"/>
-                    </w:rPr>
-                    <w:t xml:space="preserve"> o </w:t>
-                  </w:r>
-                  <w:proofErr w:type="spellStart"/>
-                  <w:r>
-                    <w:rPr>
-                      <w:rFonts w:ascii="Times New Roman" w:hAnsi="Times New Roman" w:cs="Times New Roman"/>
-                      <w:sz w:val="22"/>
-                    </w:rPr>
-                    <w:t>volonteru</w:t>
-                  </w:r>
-                  <w:proofErr w:type="spellEnd"/>
-                  <w:r>
-                    <w:rPr>
-                      <w:rFonts w:ascii="Times New Roman" w:hAnsi="Times New Roman" w:cs="Times New Roman"/>
-                      <w:sz w:val="22"/>
-                    </w:rPr>
-                    <w:t xml:space="preserve">. </w:t>
-                  </w:r>
-                  <w:proofErr w:type="spellStart"/>
-                  <w:r>
-                    <w:rPr>
-                      <w:rFonts w:ascii="Times New Roman" w:hAnsi="Times New Roman" w:cs="Times New Roman"/>
-                      <w:sz w:val="22"/>
-                    </w:rPr>
-                    <w:t>Osnovni</w:t>
-                  </w:r>
-                  <w:proofErr w:type="spellEnd"/>
-                  <w:r>
-                    <w:rPr>
-                      <w:rFonts w:ascii="Times New Roman" w:hAnsi="Times New Roman" w:cs="Times New Roman"/>
-                      <w:sz w:val="22"/>
-                    </w:rPr>
-                    <w:t xml:space="preserve"> </w:t>
-                  </w:r>
-                  <w:proofErr w:type="spellStart"/>
-                  <w:r>
-                    <w:rPr>
-                      <w:rFonts w:ascii="Times New Roman" w:hAnsi="Times New Roman" w:cs="Times New Roman"/>
-                      <w:sz w:val="22"/>
-                    </w:rPr>
-                    <w:t>podaci</w:t>
-                  </w:r>
-                  <w:proofErr w:type="spellEnd"/>
-                  <w:r>
-                    <w:rPr>
-                      <w:rFonts w:ascii="Times New Roman" w:hAnsi="Times New Roman" w:cs="Times New Roman"/>
-                      <w:sz w:val="22"/>
-                    </w:rPr>
-                    <w:t xml:space="preserve"> </w:t>
-                  </w:r>
-                  <w:proofErr w:type="spellStart"/>
-                  <w:r>
-                    <w:rPr>
-                      <w:rFonts w:ascii="Times New Roman" w:hAnsi="Times New Roman" w:cs="Times New Roman"/>
-                      <w:sz w:val="22"/>
-                    </w:rPr>
-                    <w:t>predstavljaju</w:t>
-                  </w:r>
-                  <w:proofErr w:type="spellEnd"/>
-                  <w:r>
-                    <w:rPr>
-                      <w:rFonts w:ascii="Times New Roman" w:hAnsi="Times New Roman" w:cs="Times New Roman"/>
-                      <w:sz w:val="22"/>
-                    </w:rPr>
-                    <w:t xml:space="preserve"> </w:t>
-                  </w:r>
-                  <w:proofErr w:type="spellStart"/>
-                  <w:r>
-                    <w:rPr>
-                      <w:rFonts w:ascii="Times New Roman" w:hAnsi="Times New Roman" w:cs="Times New Roman"/>
-                      <w:sz w:val="22"/>
-                    </w:rPr>
-                    <w:t>ime</w:t>
-                  </w:r>
-                  <w:proofErr w:type="spellEnd"/>
-                  <w:r>
-                    <w:rPr>
-                      <w:rFonts w:ascii="Times New Roman" w:hAnsi="Times New Roman" w:cs="Times New Roman"/>
-                      <w:sz w:val="22"/>
-                    </w:rPr>
-                    <w:t xml:space="preserve">, </w:t>
-                  </w:r>
-                  <w:proofErr w:type="spellStart"/>
-                  <w:r>
-                    <w:rPr>
-                      <w:rFonts w:ascii="Times New Roman" w:hAnsi="Times New Roman" w:cs="Times New Roman"/>
-                      <w:sz w:val="22"/>
-                    </w:rPr>
-                    <w:t>prezime</w:t>
-                  </w:r>
-                  <w:proofErr w:type="spellEnd"/>
-                  <w:r>
-                    <w:rPr>
-                      <w:rFonts w:ascii="Times New Roman" w:hAnsi="Times New Roman" w:cs="Times New Roman"/>
-                      <w:sz w:val="22"/>
-                    </w:rPr>
-                    <w:t xml:space="preserve"> </w:t>
-                  </w:r>
-                  <w:proofErr w:type="spellStart"/>
-                  <w:r>
-                    <w:rPr>
-                      <w:rFonts w:ascii="Times New Roman" w:hAnsi="Times New Roman" w:cs="Times New Roman"/>
-                      <w:sz w:val="22"/>
-                    </w:rPr>
-                    <w:t>i</w:t>
-                  </w:r>
-                  <w:proofErr w:type="spellEnd"/>
-                  <w:r>
-                    <w:rPr>
-                      <w:rFonts w:ascii="Times New Roman" w:hAnsi="Times New Roman" w:cs="Times New Roman"/>
-                      <w:sz w:val="22"/>
-                    </w:rPr>
-                    <w:t xml:space="preserve"> JMBG.</w:t>
+                    <w:t>Unos korisničkog imena</w:t>
                   </w:r>
                 </w:p>
               </w:tc>
@@ -988,47 +550,13 @@
                       <w:sz w:val="22"/>
                     </w:rPr>
                   </w:pPr>
-                  <w:proofErr w:type="spellStart"/>
                   <w:r>
                     <w:rPr>
                       <w:rFonts w:ascii="Times New Roman" w:hAnsi="Times New Roman" w:cs="Times New Roman"/>
                       <w:sz w:val="22"/>
                     </w:rPr>
-                    <w:t>Unos</w:t>
+                    <w:t>Unos lozinke</w:t>
                   </w:r>
-                  <w:proofErr w:type="spellEnd"/>
-                  <w:r>
-                    <w:rPr>
-                      <w:rFonts w:ascii="Times New Roman" w:hAnsi="Times New Roman" w:cs="Times New Roman"/>
-                      <w:sz w:val="22"/>
-                    </w:rPr>
-                    <w:t xml:space="preserve"> </w:t>
-                  </w:r>
-                  <w:proofErr w:type="spellStart"/>
-                  <w:r>
-                    <w:rPr>
-                      <w:rFonts w:ascii="Times New Roman" w:hAnsi="Times New Roman" w:cs="Times New Roman"/>
-                      <w:sz w:val="22"/>
-                    </w:rPr>
-                    <w:t>korisničkog</w:t>
-                  </w:r>
-                  <w:proofErr w:type="spellEnd"/>
-                  <w:r>
-                    <w:rPr>
-                      <w:rFonts w:ascii="Times New Roman" w:hAnsi="Times New Roman" w:cs="Times New Roman"/>
-                      <w:sz w:val="22"/>
-                    </w:rPr>
-                    <w:t xml:space="preserve"> </w:t>
-                  </w:r>
-                  <w:proofErr w:type="spellStart"/>
-                  <w:r>
-                    <w:rPr>
-                      <w:rFonts w:ascii="Times New Roman" w:hAnsi="Times New Roman" w:cs="Times New Roman"/>
-                      <w:sz w:val="22"/>
-                    </w:rPr>
-                    <w:t>imena</w:t>
-                  </w:r>
-                  <w:proofErr w:type="spellEnd"/>
                 </w:p>
               </w:tc>
               <w:tc>
@@ -1069,177 +597,20 @@
                       <w:sz w:val="22"/>
                     </w:rPr>
                   </w:pPr>
-                  <w:proofErr w:type="spellStart"/>
                   <w:r>
                     <w:rPr>
                       <w:rFonts w:ascii="Times New Roman" w:hAnsi="Times New Roman" w:cs="Times New Roman"/>
                       <w:sz w:val="22"/>
                     </w:rPr>
-                    <w:t>Unos</w:t>
+                    <w:t xml:space="preserve">Potvrda </w:t>
                   </w:r>
-                  <w:proofErr w:type="spellEnd"/>
                   <w:r>
                     <w:rPr>
                       <w:rFonts w:ascii="Times New Roman" w:hAnsi="Times New Roman" w:cs="Times New Roman"/>
                       <w:sz w:val="22"/>
                     </w:rPr>
-                    <w:t xml:space="preserve"> </w:t>
+                    <w:t>i slanje</w:t>
                   </w:r>
-                  <w:proofErr w:type="spellStart"/>
-                  <w:r>
-                    <w:rPr>
-                      <w:rFonts w:ascii="Times New Roman" w:hAnsi="Times New Roman" w:cs="Times New Roman"/>
-                      <w:sz w:val="22"/>
-                    </w:rPr>
-                    <w:t>lozinke</w:t>
-                  </w:r>
-                  <w:proofErr w:type="spellEnd"/>
-                </w:p>
-              </w:tc>
-              <w:tc>
-                <w:tcPr>
-                  <w:tcW w:w="3429" w:type="dxa"/>
-                </w:tcPr>
-                <w:p>
-                  <w:pPr>
-                    <w:pStyle w:val="ListParagraph"/>
-                    <w:spacing w:after="0" w:line="240" w:lineRule="auto"/>
-                    <w:ind w:firstLine="0"/>
-                    <w:rPr>
-                      <w:rFonts w:ascii="Times New Roman" w:hAnsi="Times New Roman" w:cs="Times New Roman"/>
-                      <w:sz w:val="22"/>
-                    </w:rPr>
-                  </w:pPr>
-                </w:p>
-              </w:tc>
-            </w:tr>
-            <w:tr>
-              <w:trPr>
-                <w:trHeight w:val="408"/>
-              </w:trPr>
-              <w:tc>
-                <w:tcPr>
-                  <w:tcW w:w="3428" w:type="dxa"/>
-                </w:tcPr>
-                <w:p>
-                  <w:pPr>
-                    <w:pStyle w:val="ListParagraph"/>
-                    <w:numPr>
-                      <w:ilvl w:val="0"/>
-                      <w:numId w:val="22"/>
-                    </w:numPr>
-                    <w:spacing w:after="0" w:line="240" w:lineRule="auto"/>
-                    <w:rPr>
-                      <w:rFonts w:ascii="Times New Roman" w:hAnsi="Times New Roman" w:cs="Times New Roman"/>
-                      <w:sz w:val="22"/>
-                    </w:rPr>
-                  </w:pPr>
-                  <w:proofErr w:type="spellStart"/>
-                  <w:r>
-                    <w:rPr>
-                      <w:rFonts w:ascii="Times New Roman" w:hAnsi="Times New Roman" w:cs="Times New Roman"/>
-                      <w:sz w:val="22"/>
-                    </w:rPr>
-                    <w:t>Potvrda</w:t>
-                  </w:r>
-                  <w:proofErr w:type="spellEnd"/>
-                  <w:r>
-                    <w:rPr>
-                      <w:rFonts w:ascii="Times New Roman" w:hAnsi="Times New Roman" w:cs="Times New Roman"/>
-                      <w:sz w:val="22"/>
-                    </w:rPr>
-                    <w:t xml:space="preserve"> </w:t>
-                  </w:r>
-                  <w:proofErr w:type="spellStart"/>
-                  <w:r>
-                    <w:rPr>
-                      <w:rFonts w:ascii="Times New Roman" w:hAnsi="Times New Roman" w:cs="Times New Roman"/>
-                      <w:sz w:val="22"/>
-                    </w:rPr>
-                    <w:t>lozinke</w:t>
-                  </w:r>
-                  <w:proofErr w:type="spellEnd"/>
-                </w:p>
-              </w:tc>
-              <w:tc>
-                <w:tcPr>
-                  <w:tcW w:w="3429" w:type="dxa"/>
-                </w:tcPr>
-                <w:p>
-                  <w:pPr>
-                    <w:pStyle w:val="ListParagraph"/>
-                    <w:spacing w:after="0" w:line="240" w:lineRule="auto"/>
-                    <w:ind w:firstLine="0"/>
-                    <w:rPr>
-                      <w:rFonts w:ascii="Times New Roman" w:hAnsi="Times New Roman" w:cs="Times New Roman"/>
-                      <w:sz w:val="22"/>
-                    </w:rPr>
-                  </w:pPr>
-                </w:p>
-              </w:tc>
-            </w:tr>
-            <w:tr>
-              <w:trPr>
-                <w:trHeight w:val="408"/>
-              </w:trPr>
-              <w:tc>
-                <w:tcPr>
-                  <w:tcW w:w="3428" w:type="dxa"/>
-                </w:tcPr>
-                <w:p>
-                  <w:pPr>
-                    <w:pStyle w:val="ListParagraph"/>
-                    <w:numPr>
-                      <w:ilvl w:val="0"/>
-                      <w:numId w:val="22"/>
-                    </w:numPr>
-                    <w:spacing w:after="0" w:line="240" w:lineRule="auto"/>
-                    <w:rPr>
-                      <w:rFonts w:ascii="Times New Roman" w:hAnsi="Times New Roman" w:cs="Times New Roman"/>
-                      <w:sz w:val="22"/>
-                    </w:rPr>
-                  </w:pPr>
-                  <w:proofErr w:type="spellStart"/>
-                  <w:r>
-                    <w:rPr>
-                      <w:rFonts w:ascii="Times New Roman" w:hAnsi="Times New Roman" w:cs="Times New Roman"/>
-                      <w:sz w:val="22"/>
-                    </w:rPr>
-                    <w:t>Potvrda</w:t>
-                  </w:r>
-                  <w:proofErr w:type="spellEnd"/>
-                  <w:r>
-                    <w:rPr>
-                      <w:rFonts w:ascii="Times New Roman" w:hAnsi="Times New Roman" w:cs="Times New Roman"/>
-                      <w:sz w:val="22"/>
-                    </w:rPr>
-                    <w:t xml:space="preserve"> </w:t>
-                  </w:r>
-                  <w:proofErr w:type="spellStart"/>
-                  <w:r>
-                    <w:rPr>
-                      <w:rFonts w:ascii="Times New Roman" w:hAnsi="Times New Roman" w:cs="Times New Roman"/>
-                      <w:sz w:val="22"/>
-                    </w:rPr>
-                    <w:t>i</w:t>
-                  </w:r>
-                  <w:proofErr w:type="spellEnd"/>
-                  <w:r>
-                    <w:rPr>
-                      <w:rFonts w:ascii="Times New Roman" w:hAnsi="Times New Roman" w:cs="Times New Roman"/>
-                      <w:sz w:val="22"/>
-                    </w:rPr>
-                    <w:t xml:space="preserve"> </w:t>
-                  </w:r>
-                  <w:proofErr w:type="spellStart"/>
-                  <w:r>
-                    <w:rPr>
-                      <w:rFonts w:ascii="Times New Roman" w:hAnsi="Times New Roman" w:cs="Times New Roman"/>
-                      <w:sz w:val="22"/>
-                    </w:rPr>
-                    <w:t>slanje</w:t>
-                  </w:r>
-                  <w:proofErr w:type="spellEnd"/>
                 </w:p>
               </w:tc>
               <w:tc>
@@ -1294,119 +665,32 @@
                     <w:rPr>
                       <w:rFonts w:ascii="Times New Roman" w:hAnsi="Times New Roman" w:cs="Times New Roman"/>
                       <w:sz w:val="22"/>
+                      <w:lang w:val="de-DE"/>
                     </w:rPr>
                   </w:pPr>
-                  <w:proofErr w:type="spellStart"/>
                   <w:r>
                     <w:rPr>
                       <w:rFonts w:ascii="Times New Roman" w:hAnsi="Times New Roman" w:cs="Times New Roman"/>
                       <w:sz w:val="22"/>
-                    </w:rPr>
-                    <w:t>Provjera</w:t>
+                      <w:lang w:val="de-DE"/>
+                    </w:rPr>
+                    <w:t xml:space="preserve">Provjera da li postoji nalog sa </w:t>
                   </w:r>
-                  <w:proofErr w:type="spellEnd"/>
                   <w:r>
                     <w:rPr>
                       <w:rFonts w:ascii="Times New Roman" w:hAnsi="Times New Roman" w:cs="Times New Roman"/>
                       <w:sz w:val="22"/>
-                    </w:rPr>
-                    <w:t xml:space="preserve"> da li </w:t>
+                      <w:lang w:val="de-DE"/>
+                    </w:rPr>
+                    <w:t>datim</w:t>
                   </w:r>
-                  <w:proofErr w:type="spellStart"/>
                   <w:r>
                     <w:rPr>
                       <w:rFonts w:ascii="Times New Roman" w:hAnsi="Times New Roman" w:cs="Times New Roman"/>
                       <w:sz w:val="22"/>
-                    </w:rPr>
-                    <w:t>postoji</w:t>
-                  </w:r>
-                  <w:proofErr w:type="spellEnd"/>
-                  <w:r>
-                    <w:rPr>
-                      <w:rFonts w:ascii="Times New Roman" w:hAnsi="Times New Roman" w:cs="Times New Roman"/>
-                      <w:sz w:val="22"/>
-                    </w:rPr>
-                    <w:t xml:space="preserve"> </w:t>
-                  </w:r>
-                  <w:proofErr w:type="spellStart"/>
-                  <w:r>
-                    <w:rPr>
-                      <w:rFonts w:ascii="Times New Roman" w:hAnsi="Times New Roman" w:cs="Times New Roman"/>
-                      <w:sz w:val="22"/>
-                    </w:rPr>
-                    <w:t>nalog</w:t>
-                  </w:r>
-                  <w:proofErr w:type="spellEnd"/>
-                  <w:r>
-                    <w:rPr>
-                      <w:rFonts w:ascii="Times New Roman" w:hAnsi="Times New Roman" w:cs="Times New Roman"/>
-                      <w:sz w:val="22"/>
-                    </w:rPr>
-                    <w:t xml:space="preserve"> </w:t>
-                  </w:r>
-                  <w:proofErr w:type="spellStart"/>
-                  <w:r>
-                    <w:rPr>
-                      <w:rFonts w:ascii="Times New Roman" w:hAnsi="Times New Roman" w:cs="Times New Roman"/>
-                      <w:sz w:val="22"/>
-                    </w:rPr>
-                    <w:t>sa</w:t>
-                  </w:r>
-                  <w:proofErr w:type="spellEnd"/>
-                  <w:r>
-                    <w:rPr>
-                      <w:rFonts w:ascii="Times New Roman" w:hAnsi="Times New Roman" w:cs="Times New Roman"/>
-                      <w:sz w:val="22"/>
-                    </w:rPr>
-                    <w:t xml:space="preserve"> </w:t>
-                  </w:r>
-                  <w:proofErr w:type="spellStart"/>
-                  <w:r>
-                    <w:rPr>
-                      <w:rFonts w:ascii="Times New Roman" w:hAnsi="Times New Roman" w:cs="Times New Roman"/>
-                      <w:sz w:val="22"/>
-                    </w:rPr>
-                    <w:t>istim</w:t>
-                  </w:r>
-                  <w:proofErr w:type="spellEnd"/>
-                  <w:r>
-                    <w:rPr>
-                      <w:rFonts w:ascii="Times New Roman" w:hAnsi="Times New Roman" w:cs="Times New Roman"/>
-                      <w:sz w:val="22"/>
-                    </w:rPr>
-                    <w:t xml:space="preserve"> </w:t>
-                  </w:r>
-                  <w:proofErr w:type="spellStart"/>
-                  <w:r>
-                    <w:rPr>
-                      <w:rFonts w:ascii="Times New Roman" w:hAnsi="Times New Roman" w:cs="Times New Roman"/>
-                      <w:sz w:val="22"/>
-                    </w:rPr>
-                    <w:t>korisničkim</w:t>
-                  </w:r>
-                  <w:proofErr w:type="spellEnd"/>
-                  <w:r>
-                    <w:rPr>
-                      <w:rFonts w:ascii="Times New Roman" w:hAnsi="Times New Roman" w:cs="Times New Roman"/>
-                      <w:sz w:val="22"/>
-                    </w:rPr>
-                    <w:t xml:space="preserve"> </w:t>
-                  </w:r>
-                  <w:proofErr w:type="spellStart"/>
-                  <w:r>
-                    <w:rPr>
-                      <w:rFonts w:ascii="Times New Roman" w:hAnsi="Times New Roman" w:cs="Times New Roman"/>
-                      <w:sz w:val="22"/>
-                    </w:rPr>
-                    <w:t>imenom</w:t>
-                  </w:r>
-                  <w:proofErr w:type="spellEnd"/>
-                  <w:r>
-                    <w:rPr>
-                      <w:rFonts w:ascii="Times New Roman" w:hAnsi="Times New Roman" w:cs="Times New Roman"/>
-                      <w:sz w:val="22"/>
-                    </w:rPr>
-                    <w:t xml:space="preserve"> [A1]</w:t>
+                      <w:lang w:val="de-DE"/>
+                    </w:rPr>
+                    <w:t xml:space="preserve"> korisničkim imenom [A1]</w:t>
                   </w:r>
                 </w:p>
               </w:tc>
@@ -1427,6 +711,7 @@
                     <w:rPr>
                       <w:rFonts w:ascii="Times New Roman" w:hAnsi="Times New Roman" w:cs="Times New Roman"/>
                       <w:sz w:val="22"/>
+                      <w:lang w:val="de-DE"/>
                     </w:rPr>
                   </w:pPr>
                 </w:p>
@@ -1448,53 +733,12 @@
                       <w:sz w:val="22"/>
                     </w:rPr>
                   </w:pPr>
-                  <w:proofErr w:type="spellStart"/>
                   <w:r>
                     <w:rPr>
                       <w:rFonts w:ascii="Times New Roman" w:hAnsi="Times New Roman" w:cs="Times New Roman"/>
                       <w:sz w:val="22"/>
                     </w:rPr>
-                    <w:t>Provjera</w:t>
-                  </w:r>
-                  <w:proofErr w:type="spellEnd"/>
-                  <w:r>
-                    <w:rPr>
-                      <w:rFonts w:ascii="Times New Roman" w:hAnsi="Times New Roman" w:cs="Times New Roman"/>
-                      <w:sz w:val="22"/>
-                    </w:rPr>
-                    <w:t xml:space="preserve"> da li je </w:t>
-                  </w:r>
-                  <w:proofErr w:type="spellStart"/>
-                  <w:r>
-                    <w:rPr>
-                      <w:rFonts w:ascii="Times New Roman" w:hAnsi="Times New Roman" w:cs="Times New Roman"/>
-                      <w:sz w:val="22"/>
-                    </w:rPr>
-                    <w:t>lozinka</w:t>
-                  </w:r>
-                  <w:proofErr w:type="spellEnd"/>
-                  <w:r>
-                    <w:rPr>
-                      <w:rFonts w:ascii="Times New Roman" w:hAnsi="Times New Roman" w:cs="Times New Roman"/>
-                      <w:sz w:val="22"/>
-                    </w:rPr>
-                    <w:t xml:space="preserve"> </w:t>
-                  </w:r>
-                  <w:proofErr w:type="spellStart"/>
-                  <w:r>
-                    <w:rPr>
-                      <w:rFonts w:ascii="Times New Roman" w:hAnsi="Times New Roman" w:cs="Times New Roman"/>
-                      <w:sz w:val="22"/>
-                    </w:rPr>
-                    <w:t>validna</w:t>
-                  </w:r>
-                  <w:proofErr w:type="spellEnd"/>
-                  <w:r>
-                    <w:rPr>
-                      <w:rFonts w:ascii="Times New Roman" w:hAnsi="Times New Roman" w:cs="Times New Roman"/>
-                      <w:sz w:val="22"/>
-                    </w:rPr>
-                    <w:t xml:space="preserve"> [A2]</w:t>
+                    <w:t>Provjera da li je lozinka validna [A2]</w:t>
                   </w:r>
                 </w:p>
               </w:tc>
@@ -1536,287 +780,28 @@
                       <w:sz w:val="22"/>
                     </w:rPr>
                   </w:pPr>
-                  <w:proofErr w:type="spellStart"/>
                   <w:r>
                     <w:rPr>
                       <w:rFonts w:ascii="Times New Roman" w:hAnsi="Times New Roman" w:cs="Times New Roman"/>
                       <w:sz w:val="22"/>
                     </w:rPr>
-                    <w:t>Provjera</w:t>
+                    <w:t>Prikaz obavje</w:t>
                   </w:r>
-                  <w:proofErr w:type="spellEnd"/>
-                  <w:r>
-                    <w:rPr>
-                      <w:rFonts w:ascii="Times New Roman" w:hAnsi="Times New Roman" w:cs="Times New Roman"/>
-                      <w:sz w:val="22"/>
-                    </w:rPr>
-                    <w:t xml:space="preserve"> da li se </w:t>
-                  </w:r>
-                  <w:proofErr w:type="spellStart"/>
-                  <w:r>
-                    <w:rPr>
-                      <w:rFonts w:ascii="Times New Roman" w:hAnsi="Times New Roman" w:cs="Times New Roman"/>
-                      <w:sz w:val="22"/>
-                    </w:rPr>
-                    <w:t>ponovno</w:t>
-                  </w:r>
-                  <w:proofErr w:type="spellEnd"/>
-                  <w:r>
-                    <w:rPr>
-                      <w:rFonts w:ascii="Times New Roman" w:hAnsi="Times New Roman" w:cs="Times New Roman"/>
-                      <w:sz w:val="22"/>
-                    </w:rPr>
-                    <w:t xml:space="preserve"> </w:t>
-                  </w:r>
-                  <w:proofErr w:type="spellStart"/>
-                  <w:r>
-                    <w:rPr>
-                      <w:rFonts w:ascii="Times New Roman" w:hAnsi="Times New Roman" w:cs="Times New Roman"/>
-                      <w:sz w:val="22"/>
-                    </w:rPr>
-                    <w:t>unesena</w:t>
-                  </w:r>
-                  <w:proofErr w:type="spellEnd"/>
-                  <w:r>
-                    <w:rPr>
-                      <w:rFonts w:ascii="Times New Roman" w:hAnsi="Times New Roman" w:cs="Times New Roman"/>
-                      <w:sz w:val="22"/>
-                    </w:rPr>
-                    <w:t xml:space="preserve"> </w:t>
-                  </w:r>
-                  <w:proofErr w:type="spellStart"/>
-                  <w:r>
-                    <w:rPr>
-                      <w:rFonts w:ascii="Times New Roman" w:hAnsi="Times New Roman" w:cs="Times New Roman"/>
-                      <w:sz w:val="22"/>
-                    </w:rPr>
-                    <w:t>lozinka</w:t>
-                  </w:r>
-                  <w:proofErr w:type="spellEnd"/>
-                  <w:r>
-                    <w:rPr>
-                      <w:rFonts w:ascii="Times New Roman" w:hAnsi="Times New Roman" w:cs="Times New Roman"/>
-                      <w:sz w:val="22"/>
-                    </w:rPr>
-                    <w:t xml:space="preserve"> </w:t>
-                  </w:r>
-                  <w:proofErr w:type="spellStart"/>
-                  <w:r>
-                    <w:rPr>
-                      <w:rFonts w:ascii="Times New Roman" w:hAnsi="Times New Roman" w:cs="Times New Roman"/>
-                      <w:sz w:val="22"/>
-                    </w:rPr>
-                    <w:t>podudara</w:t>
-                  </w:r>
-                  <w:proofErr w:type="spellEnd"/>
-                  <w:r>
-                    <w:rPr>
-                      <w:rFonts w:ascii="Times New Roman" w:hAnsi="Times New Roman" w:cs="Times New Roman"/>
-                      <w:sz w:val="22"/>
-                    </w:rPr>
-                    <w:t xml:space="preserve"> [A3]</w:t>
-                  </w:r>
-                </w:p>
-              </w:tc>
-            </w:tr>
-            <w:tr>
-              <w:trPr>
-                <w:trHeight w:val="408"/>
-              </w:trPr>
-              <w:tc>
-                <w:tcPr>
-                  <w:tcW w:w="3428" w:type="dxa"/>
-                </w:tcPr>
-                <w:p>
-                  <w:pPr>
-                    <w:pStyle w:val="ListParagraph"/>
-                    <w:spacing w:after="0" w:line="240" w:lineRule="auto"/>
-                    <w:ind w:firstLine="0"/>
-                    <w:rPr>
-                      <w:rFonts w:ascii="Times New Roman" w:hAnsi="Times New Roman" w:cs="Times New Roman"/>
-                      <w:sz w:val="22"/>
-                    </w:rPr>
-                  </w:pPr>
-                </w:p>
-              </w:tc>
-              <w:tc>
-                <w:tcPr>
-                  <w:tcW w:w="3429" w:type="dxa"/>
-                </w:tcPr>
-                <w:p>
-                  <w:pPr>
-                    <w:pStyle w:val="ListParagraph"/>
-                    <w:numPr>
-                      <w:ilvl w:val="0"/>
-                      <w:numId w:val="22"/>
-                    </w:numPr>
-                    <w:spacing w:after="0" w:line="240" w:lineRule="auto"/>
-                    <w:rPr>
-                      <w:rFonts w:ascii="Times New Roman" w:hAnsi="Times New Roman" w:cs="Times New Roman"/>
-                      <w:sz w:val="22"/>
-                    </w:rPr>
-                  </w:pPr>
-                  <w:proofErr w:type="spellStart"/>
-                  <w:r>
-                    <w:rPr>
-                      <w:rFonts w:ascii="Times New Roman" w:hAnsi="Times New Roman" w:cs="Times New Roman"/>
-                      <w:sz w:val="22"/>
-                    </w:rPr>
-                    <w:t>Kreiranje</w:t>
-                  </w:r>
-                  <w:proofErr w:type="spellEnd"/>
-                  <w:r>
-                    <w:rPr>
-                      <w:rFonts w:ascii="Times New Roman" w:hAnsi="Times New Roman" w:cs="Times New Roman"/>
-                      <w:sz w:val="22"/>
-                    </w:rPr>
-                    <w:t xml:space="preserve"> </w:t>
-                  </w:r>
-                  <w:proofErr w:type="spellStart"/>
-                  <w:r>
-                    <w:rPr>
-                      <w:rFonts w:ascii="Times New Roman" w:hAnsi="Times New Roman" w:cs="Times New Roman"/>
-                      <w:sz w:val="22"/>
-                    </w:rPr>
-                    <w:t>i</w:t>
-                  </w:r>
-                  <w:proofErr w:type="spellEnd"/>
-                  <w:r>
-                    <w:rPr>
-                      <w:rFonts w:ascii="Times New Roman" w:hAnsi="Times New Roman" w:cs="Times New Roman"/>
-                      <w:sz w:val="22"/>
-                    </w:rPr>
-                    <w:t xml:space="preserve"> </w:t>
-                  </w:r>
-                  <w:proofErr w:type="spellStart"/>
-                  <w:r>
-                    <w:rPr>
-                      <w:rFonts w:ascii="Times New Roman" w:hAnsi="Times New Roman" w:cs="Times New Roman"/>
-                      <w:sz w:val="22"/>
-                    </w:rPr>
-                    <w:t>evidencija</w:t>
-                  </w:r>
-                  <w:proofErr w:type="spellEnd"/>
-                  <w:r>
-                    <w:rPr>
-                      <w:rFonts w:ascii="Times New Roman" w:hAnsi="Times New Roman" w:cs="Times New Roman"/>
-                      <w:sz w:val="22"/>
-                    </w:rPr>
-                    <w:t xml:space="preserve"> </w:t>
-                  </w:r>
-                  <w:proofErr w:type="spellStart"/>
-                  <w:r>
-                    <w:rPr>
-                      <w:rFonts w:ascii="Times New Roman" w:hAnsi="Times New Roman" w:cs="Times New Roman"/>
-                      <w:sz w:val="22"/>
-                    </w:rPr>
-                    <w:t>novog</w:t>
-                  </w:r>
-                  <w:proofErr w:type="spellEnd"/>
-                  <w:r>
-                    <w:rPr>
-                      <w:rFonts w:ascii="Times New Roman" w:hAnsi="Times New Roman" w:cs="Times New Roman"/>
-                      <w:sz w:val="22"/>
-                    </w:rPr>
-                    <w:t xml:space="preserve"> </w:t>
-                  </w:r>
-                  <w:proofErr w:type="spellStart"/>
-                  <w:r>
-                    <w:rPr>
-                      <w:rFonts w:ascii="Times New Roman" w:hAnsi="Times New Roman" w:cs="Times New Roman"/>
-                      <w:sz w:val="22"/>
-                    </w:rPr>
-                    <w:t>korisničkog</w:t>
-                  </w:r>
-                  <w:proofErr w:type="spellEnd"/>
-                  <w:r>
-                    <w:rPr>
-                      <w:rFonts w:ascii="Times New Roman" w:hAnsi="Times New Roman" w:cs="Times New Roman"/>
-                      <w:sz w:val="22"/>
-                    </w:rPr>
-                    <w:t xml:space="preserve"> </w:t>
-                  </w:r>
-                  <w:proofErr w:type="spellStart"/>
-                  <w:r>
-                    <w:rPr>
-                      <w:rFonts w:ascii="Times New Roman" w:hAnsi="Times New Roman" w:cs="Times New Roman"/>
-                      <w:sz w:val="22"/>
-                    </w:rPr>
-                    <w:t>naloga</w:t>
-                  </w:r>
-                  <w:proofErr w:type="spellEnd"/>
-                </w:p>
-              </w:tc>
-            </w:tr>
-            <w:tr>
-              <w:trPr>
-                <w:trHeight w:val="408"/>
-              </w:trPr>
-              <w:tc>
-                <w:tcPr>
-                  <w:tcW w:w="3428" w:type="dxa"/>
-                </w:tcPr>
-                <w:p>
-                  <w:pPr>
-                    <w:pStyle w:val="ListParagraph"/>
-                    <w:spacing w:after="0" w:line="240" w:lineRule="auto"/>
-                    <w:ind w:firstLine="0"/>
-                    <w:rPr>
-                      <w:rFonts w:ascii="Times New Roman" w:hAnsi="Times New Roman" w:cs="Times New Roman"/>
-                      <w:sz w:val="22"/>
-                    </w:rPr>
-                  </w:pPr>
-                </w:p>
-              </w:tc>
-              <w:tc>
-                <w:tcPr>
-                  <w:tcW w:w="3429" w:type="dxa"/>
-                </w:tcPr>
-                <w:p>
-                  <w:pPr>
-                    <w:pStyle w:val="ListParagraph"/>
-                    <w:numPr>
-                      <w:ilvl w:val="0"/>
-                      <w:numId w:val="22"/>
-                    </w:numPr>
-                    <w:spacing w:after="0" w:line="240" w:lineRule="auto"/>
-                    <w:rPr>
-                      <w:rFonts w:ascii="Times New Roman" w:hAnsi="Times New Roman" w:cs="Times New Roman"/>
-                      <w:sz w:val="22"/>
-                    </w:rPr>
-                  </w:pPr>
-                  <w:proofErr w:type="spellStart"/>
-                  <w:r>
-                    <w:rPr>
-                      <w:rFonts w:ascii="Times New Roman" w:hAnsi="Times New Roman" w:cs="Times New Roman"/>
-                      <w:sz w:val="22"/>
-                    </w:rPr>
-                    <w:t>Prikaz</w:t>
-                  </w:r>
-                  <w:proofErr w:type="spellEnd"/>
-                  <w:r>
-                    <w:rPr>
-                      <w:rFonts w:ascii="Times New Roman" w:hAnsi="Times New Roman" w:cs="Times New Roman"/>
-                      <w:sz w:val="22"/>
-                    </w:rPr>
-                    <w:t xml:space="preserve"> </w:t>
-                  </w:r>
-                  <w:proofErr w:type="spellStart"/>
-                  <w:r>
-                    <w:rPr>
-                      <w:rFonts w:ascii="Times New Roman" w:hAnsi="Times New Roman" w:cs="Times New Roman"/>
-                      <w:sz w:val="22"/>
-                    </w:rPr>
-                    <w:t>obavje</w:t>
-                  </w:r>
-                  <w:proofErr w:type="spellEnd"/>
                   <w:r>
                     <w:rPr>
                       <w:rFonts w:ascii="Times New Roman" w:hAnsi="Times New Roman" w:cs="Times New Roman"/>
                       <w:sz w:val="22"/>
                       <w:lang w:val="sr-Latn-RS"/>
                     </w:rPr>
-                    <w:t>štenja o uspješnoj kreaciji naloga</w:t>
+                    <w:t>štenja o uspješno</w:t>
+                  </w:r>
+                  <w:r>
+                    <w:rPr>
+                      <w:rFonts w:ascii="Times New Roman" w:hAnsi="Times New Roman" w:cs="Times New Roman"/>
+                      <w:sz w:val="22"/>
+                      <w:lang w:val="sr-Latn-RS"/>
+                    </w:rPr>
+                    <w:t>j prijavi</w:t>
                   </w:r>
                 </w:p>
               </w:tc>
@@ -1842,63 +827,37 @@
                       <w:sz w:val="22"/>
                     </w:rPr>
                   </w:pPr>
-                  <w:proofErr w:type="spellStart"/>
                   <w:r>
                     <w:rPr>
                       <w:rFonts w:ascii="Times New Roman" w:hAnsi="Times New Roman" w:cs="Times New Roman"/>
                       <w:sz w:val="22"/>
                     </w:rPr>
-                    <w:t>Pregled</w:t>
+                    <w:t xml:space="preserve">Pregled obavještenja o uspješnoj </w:t>
                   </w:r>
-                  <w:proofErr w:type="spellEnd"/>
                   <w:r>
                     <w:rPr>
                       <w:rFonts w:ascii="Times New Roman" w:hAnsi="Times New Roman" w:cs="Times New Roman"/>
                       <w:sz w:val="22"/>
                     </w:rPr>
-                    <w:t xml:space="preserve"> </w:t>
+                    <w:t xml:space="preserve">prijavi na </w:t>
                   </w:r>
-                  <w:proofErr w:type="spellStart"/>
+                  <w:commentRangeStart w:id="0"/>
                   <w:r>
                     <w:rPr>
                       <w:rFonts w:ascii="Times New Roman" w:hAnsi="Times New Roman" w:cs="Times New Roman"/>
                       <w:sz w:val="22"/>
                     </w:rPr>
-                    <w:t>obavještenja</w:t>
+                    <w:t>sistem</w:t>
                   </w:r>
-                  <w:proofErr w:type="spellEnd"/>
+                  <w:commentRangeEnd w:id="0"/>
                   <w:r>
                     <w:rPr>
-                      <w:rFonts w:ascii="Times New Roman" w:hAnsi="Times New Roman" w:cs="Times New Roman"/>
-                      <w:sz w:val="22"/>
-                    </w:rPr>
-                    <w:t xml:space="preserve"> o </w:t>
+                      <w:rStyle w:val="CommentReference"/>
+                      <w:rFonts w:ascii="Times New Roman" w:eastAsiaTheme="minorHAnsi" w:hAnsi="Times New Roman" w:cstheme="minorBidi"/>
+                      <w:color w:val="auto"/>
+                    </w:rPr>
+                    <w:commentReference w:id="0"/>
                   </w:r>
-                  <w:proofErr w:type="spellStart"/>
-                  <w:r>
-                    <w:rPr>
-                      <w:rFonts w:ascii="Times New Roman" w:hAnsi="Times New Roman" w:cs="Times New Roman"/>
-                      <w:sz w:val="22"/>
-                    </w:rPr>
-                    <w:t>uspješnoj</w:t>
-                  </w:r>
-                  <w:proofErr w:type="spellEnd"/>
-                  <w:r>
-                    <w:rPr>
-                      <w:rFonts w:ascii="Times New Roman" w:hAnsi="Times New Roman" w:cs="Times New Roman"/>
-                      <w:sz w:val="22"/>
-                    </w:rPr>
-                    <w:t xml:space="preserve"> </w:t>
-                  </w:r>
-                  <w:proofErr w:type="spellStart"/>
-                  <w:r>
-                    <w:rPr>
-                      <w:rFonts w:ascii="Times New Roman" w:hAnsi="Times New Roman" w:cs="Times New Roman"/>
-                      <w:sz w:val="22"/>
-                    </w:rPr>
-                    <w:t>kreaciji</w:t>
-                  </w:r>
-                  <w:proofErr w:type="spellEnd"/>
                 </w:p>
               </w:tc>
               <w:tc>
@@ -1945,7 +904,6 @@
                 <w:szCs w:val="24"/>
               </w:rPr>
             </w:pPr>
-            <w:proofErr w:type="spellStart"/>
             <w:r>
               <w:rPr>
                 <w:rFonts w:cs="Times New Roman"/>
@@ -1954,7 +912,6 @@
               </w:rPr>
               <w:t>Rezultat</w:t>
             </w:r>
-            <w:proofErr w:type="spellEnd"/>
           </w:p>
         </w:tc>
         <w:tc>
@@ -1973,37 +930,12 @@
               <w:jc w:val="left"/>
               <w:cnfStyle w:val="000000000000" w:firstRow="0" w:lastRow="0" w:firstColumn="0" w:lastColumn="0" w:oddVBand="0" w:evenVBand="0" w:oddHBand="0" w:evenHBand="0" w:firstRowFirstColumn="0" w:firstRowLastColumn="0" w:lastRowFirstColumn="0" w:lastRowLastColumn="0"/>
             </w:pPr>
-            <w:proofErr w:type="spellStart"/>
             <w:r>
-              <w:t>Uspješno</w:t>
+              <w:t>Uspješn</w:t>
             </w:r>
-            <w:proofErr w:type="spellEnd"/>
             <w:r>
-              <w:t xml:space="preserve"> </w:t>
+              <w:t>a prijava</w:t>
             </w:r>
-            <w:proofErr w:type="spellStart"/>
-            <w:r>
-              <w:t>kreiran</w:t>
-            </w:r>
-            <w:proofErr w:type="spellEnd"/>
-            <w:r>
-              <w:t xml:space="preserve"> </w:t>
-            </w:r>
-            <w:proofErr w:type="spellStart"/>
-            <w:r>
-              <w:t>korisnički</w:t>
-            </w:r>
-            <w:proofErr w:type="spellEnd"/>
-            <w:r>
-              <w:t xml:space="preserve"> </w:t>
-            </w:r>
-            <w:proofErr w:type="spellStart"/>
-            <w:r>
-              <w:t>nalog</w:t>
-            </w:r>
-            <w:bookmarkStart w:id="0" w:name="_GoBack"/>
-            <w:bookmarkEnd w:id="0"/>
-            <w:proofErr w:type="spellEnd"/>
           </w:p>
         </w:tc>
       </w:tr>
@@ -2026,70 +958,22 @@
                 <w:szCs w:val="24"/>
               </w:rPr>
             </w:pPr>
-            <w:proofErr w:type="spellStart"/>
             <w:r>
               <w:rPr>
                 <w:rFonts w:cs="Times New Roman"/>
                 <w:sz w:val="24"/>
                 <w:szCs w:val="24"/>
               </w:rPr>
-              <w:t>Alternativni</w:t>
+              <w:t xml:space="preserve">Alternativni </w:t>
             </w:r>
-            <w:proofErr w:type="spellEnd"/>
             <w:r>
               <w:rPr>
                 <w:rFonts w:cs="Times New Roman"/>
                 <w:sz w:val="24"/>
                 <w:szCs w:val="24"/>
               </w:rPr>
-              <w:t xml:space="preserve"> </w:t>
+              <w:t>tokovi i izuzeci</w:t>
             </w:r>
-            <w:proofErr w:type="spellStart"/>
-            <w:r>
-              <w:rPr>
-                <w:rFonts w:cs="Times New Roman"/>
-                <w:sz w:val="24"/>
-                <w:szCs w:val="24"/>
-              </w:rPr>
-              <w:t>tokovi</w:t>
-            </w:r>
-            <w:proofErr w:type="spellEnd"/>
-            <w:r>
-              <w:rPr>
-                <w:rFonts w:cs="Times New Roman"/>
-                <w:sz w:val="24"/>
-                <w:szCs w:val="24"/>
-              </w:rPr>
-              <w:t xml:space="preserve"> </w:t>
-            </w:r>
-            <w:proofErr w:type="spellStart"/>
-            <w:r>
-              <w:rPr>
-                <w:rFonts w:cs="Times New Roman"/>
-                <w:sz w:val="24"/>
-                <w:szCs w:val="24"/>
-              </w:rPr>
-              <w:t>i</w:t>
-            </w:r>
-            <w:proofErr w:type="spellEnd"/>
-            <w:r>
-              <w:rPr>
-                <w:rFonts w:cs="Times New Roman"/>
-                <w:sz w:val="24"/>
-                <w:szCs w:val="24"/>
-              </w:rPr>
-              <w:t xml:space="preserve"> </w:t>
-            </w:r>
-            <w:proofErr w:type="spellStart"/>
-            <w:r>
-              <w:rPr>
-                <w:rFonts w:cs="Times New Roman"/>
-                <w:sz w:val="24"/>
-                <w:szCs w:val="24"/>
-              </w:rPr>
-              <w:t>izuzeci</w:t>
-            </w:r>
-            <w:proofErr w:type="spellEnd"/>
           </w:p>
         </w:tc>
         <w:tc>
@@ -2124,7 +1008,6 @@
                       <w:bCs/>
                     </w:rPr>
                   </w:pPr>
-                  <w:proofErr w:type="spellStart"/>
                   <w:r>
                     <w:rPr>
                       <w:rFonts w:cs="Times New Roman"/>
@@ -2133,7 +1016,6 @@
                     </w:rPr>
                     <w:t>Oznaka</w:t>
                   </w:r>
-                  <w:proofErr w:type="spellEnd"/>
                 </w:p>
               </w:tc>
               <w:tc>
@@ -2150,7 +1032,6 @@
                       <w:bCs/>
                     </w:rPr>
                   </w:pPr>
-                  <w:proofErr w:type="spellStart"/>
                   <w:r>
                     <w:rPr>
                       <w:rFonts w:cs="Times New Roman"/>
@@ -2158,177 +1039,6 @@
                       <w:bCs/>
                     </w:rPr>
                     <w:t>Opis</w:t>
-                  </w:r>
-                  <w:proofErr w:type="spellEnd"/>
-                </w:p>
-              </w:tc>
-            </w:tr>
-            <w:tr>
-              <w:trPr>
-                <w:trHeight w:val="408"/>
-              </w:trPr>
-              <w:tc>
-                <w:tcPr>
-                  <w:tcW w:w="1141" w:type="dxa"/>
-                  <w:vAlign w:val="center"/>
-                </w:tcPr>
-                <w:p>
-                  <w:pPr>
-                    <w:ind w:left="360"/>
-                    <w:rPr>
-                      <w:rFonts w:cs="Times New Roman"/>
-                    </w:rPr>
-                  </w:pPr>
-                  <w:r>
-                    <w:rPr>
-                      <w:rFonts w:cs="Times New Roman"/>
-                    </w:rPr>
-                    <w:t>A1</w:t>
-                  </w:r>
-                </w:p>
-              </w:tc>
-              <w:tc>
-                <w:tcPr>
-                  <w:tcW w:w="5716" w:type="dxa"/>
-                </w:tcPr>
-                <w:p>
-                  <w:pPr>
-                    <w:ind w:left="360"/>
-                    <w:rPr>
-                      <w:rFonts w:cs="Times New Roman"/>
-                    </w:rPr>
-                  </w:pPr>
-                  <w:r>
-                    <w:rPr>
-                      <w:rFonts w:cs="Times New Roman"/>
-                    </w:rPr>
-                    <w:t xml:space="preserve">Korisnik se </w:t>
-                  </w:r>
-                  <w:proofErr w:type="spellStart"/>
-                  <w:r>
-                    <w:rPr>
-                      <w:rFonts w:cs="Times New Roman"/>
-                    </w:rPr>
-                    <w:t>obavještava</w:t>
-                  </w:r>
-                  <w:proofErr w:type="spellEnd"/>
-                  <w:r>
-                    <w:rPr>
-                      <w:rFonts w:cs="Times New Roman"/>
-                    </w:rPr>
-                    <w:t xml:space="preserve"> da je </w:t>
-                  </w:r>
-                  <w:proofErr w:type="spellStart"/>
-                  <w:r>
-                    <w:rPr>
-                      <w:rFonts w:cs="Times New Roman"/>
-                    </w:rPr>
-                    <w:t>korisničko</w:t>
-                  </w:r>
-                  <w:proofErr w:type="spellEnd"/>
-                  <w:r>
-                    <w:rPr>
-                      <w:rFonts w:cs="Times New Roman"/>
-                    </w:rPr>
-                    <w:t xml:space="preserve"> </w:t>
-                  </w:r>
-                  <w:proofErr w:type="spellStart"/>
-                  <w:r>
-                    <w:rPr>
-                      <w:rFonts w:cs="Times New Roman"/>
-                    </w:rPr>
-                    <w:t>ime</w:t>
-                  </w:r>
-                  <w:proofErr w:type="spellEnd"/>
-                  <w:r>
-                    <w:rPr>
-                      <w:rFonts w:cs="Times New Roman"/>
-                    </w:rPr>
-                    <w:t xml:space="preserve"> </w:t>
-                  </w:r>
-                  <w:proofErr w:type="spellStart"/>
-                  <w:r>
-                    <w:rPr>
-                      <w:rFonts w:cs="Times New Roman"/>
-                    </w:rPr>
-                    <w:t>zauzeto</w:t>
-                  </w:r>
-                  <w:proofErr w:type="spellEnd"/>
-                  <w:r>
-                    <w:rPr>
-                      <w:rFonts w:cs="Times New Roman"/>
-                    </w:rPr>
-                    <w:t xml:space="preserve">, </w:t>
-                  </w:r>
-                  <w:proofErr w:type="spellStart"/>
-                  <w:r>
-                    <w:rPr>
-                      <w:rFonts w:cs="Times New Roman"/>
-                    </w:rPr>
-                    <w:t>traži</w:t>
-                  </w:r>
-                  <w:proofErr w:type="spellEnd"/>
-                  <w:r>
-                    <w:rPr>
-                      <w:rFonts w:cs="Times New Roman"/>
-                    </w:rPr>
-                    <w:t xml:space="preserve"> se </w:t>
-                  </w:r>
-                  <w:proofErr w:type="spellStart"/>
-                  <w:r>
-                    <w:rPr>
-                      <w:rFonts w:cs="Times New Roman"/>
-                    </w:rPr>
-                    <w:t>unos</w:t>
-                  </w:r>
-                  <w:proofErr w:type="spellEnd"/>
-                  <w:r>
-                    <w:rPr>
-                      <w:rFonts w:cs="Times New Roman"/>
-                    </w:rPr>
-                    <w:t xml:space="preserve"> </w:t>
-                  </w:r>
-                  <w:proofErr w:type="spellStart"/>
-                  <w:r>
-                    <w:rPr>
-                      <w:rFonts w:cs="Times New Roman"/>
-                    </w:rPr>
-                    <w:t>novog</w:t>
-                  </w:r>
-                  <w:proofErr w:type="spellEnd"/>
-                  <w:r>
-                    <w:rPr>
-                      <w:rFonts w:cs="Times New Roman"/>
-                    </w:rPr>
-                    <w:t xml:space="preserve"> </w:t>
-                  </w:r>
-                  <w:proofErr w:type="spellStart"/>
-                  <w:r>
-                    <w:rPr>
-                      <w:rFonts w:cs="Times New Roman"/>
-                    </w:rPr>
-                    <w:t>korisničkog</w:t>
-                  </w:r>
-                  <w:proofErr w:type="spellEnd"/>
-                  <w:r>
-                    <w:rPr>
-                      <w:rFonts w:cs="Times New Roman"/>
-                    </w:rPr>
-                    <w:t xml:space="preserve"> </w:t>
-                  </w:r>
-                  <w:proofErr w:type="spellStart"/>
-                  <w:r>
-                    <w:rPr>
-                      <w:rFonts w:cs="Times New Roman"/>
-                    </w:rPr>
-                    <w:t>imena</w:t>
-                  </w:r>
-                  <w:proofErr w:type="spellEnd"/>
-                  <w:r>
-                    <w:rPr>
-                      <w:rFonts w:cs="Times New Roman"/>
-                    </w:rPr>
-                    <w:t>.</w:t>
                   </w:r>
                 </w:p>
               </w:tc>
@@ -2353,7 +1063,7 @@
                     <w:rPr>
                       <w:rFonts w:cs="Times New Roman"/>
                     </w:rPr>
-                    <w:t>A2</w:t>
+                    <w:t>A1</w:t>
                   </w:r>
                 </w:p>
               </w:tc>
@@ -2371,246 +1081,21 @@
                   <w:r>
                     <w:rPr>
                       <w:rFonts w:cs="Times New Roman"/>
-                    </w:rPr>
-                    <w:t xml:space="preserve">Korisnik se </w:t>
+                      <w:highlight w:val="yellow"/>
+                    </w:rPr>
+                    <w:t>Korisnik</w:t>
                   </w:r>
-                  <w:proofErr w:type="spellStart"/>
                   <w:r>
                     <w:rPr>
                       <w:rFonts w:cs="Times New Roman"/>
                     </w:rPr>
-                    <w:t>obavještava</w:t>
+                    <w:t xml:space="preserve"> se obavještava da je korisničko</w:t>
                   </w:r>
-                  <w:proofErr w:type="spellEnd"/>
                   <w:r>
                     <w:rPr>
                       <w:rFonts w:cs="Times New Roman"/>
                     </w:rPr>
-                    <w:t xml:space="preserve"> da </w:t>
-                  </w:r>
-                  <w:proofErr w:type="spellStart"/>
-                  <w:r>
-                    <w:rPr>
-                      <w:rFonts w:cs="Times New Roman"/>
-                    </w:rPr>
-                    <w:t>lozinka</w:t>
-                  </w:r>
-                  <w:proofErr w:type="spellEnd"/>
-                  <w:r>
-                    <w:rPr>
-                      <w:rFonts w:cs="Times New Roman"/>
-                    </w:rPr>
-                    <w:t xml:space="preserve"> </w:t>
-                  </w:r>
-                  <w:proofErr w:type="spellStart"/>
-                  <w:r>
-                    <w:rPr>
-                      <w:rFonts w:cs="Times New Roman"/>
-                    </w:rPr>
-                    <w:t>nije</w:t>
-                  </w:r>
-                  <w:proofErr w:type="spellEnd"/>
-                  <w:r>
-                    <w:rPr>
-                      <w:rFonts w:cs="Times New Roman"/>
-                    </w:rPr>
-                    <w:t xml:space="preserve"> </w:t>
-                  </w:r>
-                  <w:proofErr w:type="spellStart"/>
-                  <w:r>
-                    <w:rPr>
-                      <w:rFonts w:cs="Times New Roman"/>
-                    </w:rPr>
-                    <w:t>validna</w:t>
-                  </w:r>
-                  <w:proofErr w:type="spellEnd"/>
-                  <w:r>
-                    <w:rPr>
-                      <w:rFonts w:cs="Times New Roman"/>
-                    </w:rPr>
-                    <w:t xml:space="preserve">, </w:t>
-                  </w:r>
-                  <w:proofErr w:type="spellStart"/>
-                  <w:r>
-                    <w:rPr>
-                      <w:rFonts w:cs="Times New Roman"/>
-                    </w:rPr>
-                    <w:t>traži</w:t>
-                  </w:r>
-                  <w:proofErr w:type="spellEnd"/>
-                  <w:r>
-                    <w:rPr>
-                      <w:rFonts w:cs="Times New Roman"/>
-                    </w:rPr>
-                    <w:t xml:space="preserve"> se </w:t>
-                  </w:r>
-                  <w:proofErr w:type="spellStart"/>
-                  <w:r>
-                    <w:rPr>
-                      <w:rFonts w:cs="Times New Roman"/>
-                    </w:rPr>
-                    <w:t>unos</w:t>
-                  </w:r>
-                  <w:proofErr w:type="spellEnd"/>
-                  <w:r>
-                    <w:rPr>
-                      <w:rFonts w:cs="Times New Roman"/>
-                    </w:rPr>
-                    <w:t xml:space="preserve"> </w:t>
-                  </w:r>
-                  <w:proofErr w:type="spellStart"/>
-                  <w:r>
-                    <w:rPr>
-                      <w:rFonts w:cs="Times New Roman"/>
-                    </w:rPr>
-                    <w:t>nove</w:t>
-                  </w:r>
-                  <w:proofErr w:type="spellEnd"/>
-                  <w:r>
-                    <w:rPr>
-                      <w:rFonts w:cs="Times New Roman"/>
-                    </w:rPr>
-                    <w:t xml:space="preserve"> </w:t>
-                  </w:r>
-                  <w:proofErr w:type="spellStart"/>
-                  <w:r>
-                    <w:rPr>
-                      <w:rFonts w:cs="Times New Roman"/>
-                    </w:rPr>
-                    <w:t>lozinke</w:t>
-                  </w:r>
-                  <w:proofErr w:type="spellEnd"/>
-                  <w:r>
-                    <w:rPr>
-                      <w:rFonts w:cs="Times New Roman"/>
-                    </w:rPr>
-                    <w:t xml:space="preserve">. </w:t>
-                  </w:r>
-                  <w:proofErr w:type="spellStart"/>
-                  <w:r>
-                    <w:rPr>
-                      <w:rFonts w:cs="Times New Roman"/>
-                    </w:rPr>
-                    <w:t>Uslov</w:t>
-                  </w:r>
-                  <w:proofErr w:type="spellEnd"/>
-                  <w:r>
-                    <w:rPr>
-                      <w:rFonts w:cs="Times New Roman"/>
-                    </w:rPr>
-                    <w:t xml:space="preserve"> </w:t>
-                  </w:r>
-                  <w:proofErr w:type="spellStart"/>
-                  <w:r>
-                    <w:rPr>
-                      <w:rFonts w:cs="Times New Roman"/>
-                    </w:rPr>
-                    <w:t>validnosti</w:t>
-                  </w:r>
-                  <w:proofErr w:type="spellEnd"/>
-                  <w:r>
-                    <w:rPr>
-                      <w:rFonts w:cs="Times New Roman"/>
-                    </w:rPr>
-                    <w:t xml:space="preserve"> </w:t>
-                  </w:r>
-                  <w:proofErr w:type="spellStart"/>
-                  <w:r>
-                    <w:rPr>
-                      <w:rFonts w:cs="Times New Roman"/>
-                    </w:rPr>
-                    <w:t>lozinke</w:t>
-                  </w:r>
-                  <w:proofErr w:type="spellEnd"/>
-                  <w:r>
-                    <w:rPr>
-                      <w:rFonts w:cs="Times New Roman"/>
-                    </w:rPr>
-                    <w:t xml:space="preserve"> je minimum </w:t>
-                  </w:r>
-                  <w:proofErr w:type="spellStart"/>
-                  <w:r>
-                    <w:rPr>
-                      <w:rFonts w:cs="Times New Roman"/>
-                    </w:rPr>
-                    <w:t>osam</w:t>
-                  </w:r>
-                  <w:proofErr w:type="spellEnd"/>
-                  <w:r>
-                    <w:rPr>
-                      <w:rFonts w:cs="Times New Roman"/>
-                    </w:rPr>
-                    <w:t xml:space="preserve"> </w:t>
-                  </w:r>
-                  <w:proofErr w:type="spellStart"/>
-                  <w:r>
-                    <w:rPr>
-                      <w:rFonts w:cs="Times New Roman"/>
-                    </w:rPr>
-                    <w:t>karaktera</w:t>
-                  </w:r>
-                  <w:proofErr w:type="spellEnd"/>
-                  <w:r>
-                    <w:rPr>
-                      <w:rFonts w:cs="Times New Roman"/>
-                    </w:rPr>
-                    <w:t xml:space="preserve"> </w:t>
-                  </w:r>
-                  <w:proofErr w:type="spellStart"/>
-                  <w:r>
-                    <w:rPr>
-                      <w:rFonts w:cs="Times New Roman"/>
-                    </w:rPr>
-                    <w:t>engleskog</w:t>
-                  </w:r>
-                  <w:proofErr w:type="spellEnd"/>
-                  <w:r>
-                    <w:rPr>
-                      <w:rFonts w:cs="Times New Roman"/>
-                    </w:rPr>
-                    <w:t xml:space="preserve"> </w:t>
-                  </w:r>
-                  <w:proofErr w:type="spellStart"/>
-                  <w:r>
-                    <w:rPr>
-                      <w:rFonts w:cs="Times New Roman"/>
-                    </w:rPr>
-                    <w:t>alfabeta</w:t>
-                  </w:r>
-                  <w:proofErr w:type="spellEnd"/>
-                  <w:r>
-                    <w:rPr>
-                      <w:rFonts w:cs="Times New Roman"/>
-                    </w:rPr>
-                    <w:t xml:space="preserve"> </w:t>
-                  </w:r>
-                  <w:proofErr w:type="spellStart"/>
-                  <w:r>
-                    <w:rPr>
-                      <w:rFonts w:cs="Times New Roman"/>
-                    </w:rPr>
-                    <w:t>i</w:t>
-                  </w:r>
-                  <w:proofErr w:type="spellEnd"/>
-                  <w:r>
-                    <w:rPr>
-                      <w:rFonts w:cs="Times New Roman"/>
-                    </w:rPr>
-                    <w:t xml:space="preserve"> </w:t>
-                  </w:r>
-                  <w:proofErr w:type="spellStart"/>
-                  <w:r>
-                    <w:rPr>
-                      <w:rFonts w:cs="Times New Roman"/>
-                    </w:rPr>
-                    <w:t>brojeva</w:t>
-                  </w:r>
-                  <w:proofErr w:type="spellEnd"/>
-                  <w:r>
-                    <w:rPr>
-                      <w:rFonts w:cs="Times New Roman"/>
-                    </w:rPr>
-                    <w:t xml:space="preserve"> 0-9.</w:t>
+                    <w:t xml:space="preserve"> ime nije validno, traži se ponovni unos korisničkog imena.</w:t>
                   </w:r>
                 </w:p>
               </w:tc>
@@ -2635,7 +1120,7 @@
                     <w:rPr>
                       <w:rFonts w:cs="Times New Roman"/>
                     </w:rPr>
-                    <w:t>A3</w:t>
+                    <w:t>A2</w:t>
                   </w:r>
                 </w:p>
               </w:tc>
@@ -2654,202 +1139,14 @@
                     <w:rPr>
                       <w:rFonts w:cs="Times New Roman"/>
                     </w:rPr>
-                    <w:t xml:space="preserve">Korisnik se </w:t>
+                    <w:t>Korisnik se obavještava da lozinka nije validna, traži se unos nove lozinke</w:t>
                   </w:r>
-                  <w:proofErr w:type="spellStart"/>
                   <w:r>
                     <w:rPr>
                       <w:rFonts w:cs="Times New Roman"/>
                     </w:rPr>
-                    <w:t>obavještava</w:t>
+                    <w:t xml:space="preserve">. </w:t>
                   </w:r>
-                  <w:proofErr w:type="spellEnd"/>
-                  <w:r>
-                    <w:rPr>
-                      <w:rFonts w:cs="Times New Roman"/>
-                    </w:rPr>
-                    <w:t xml:space="preserve"> da se </w:t>
-                  </w:r>
-                  <w:proofErr w:type="spellStart"/>
-                  <w:r>
-                    <w:rPr>
-                      <w:rFonts w:cs="Times New Roman"/>
-                    </w:rPr>
-                    <w:t>lozinke</w:t>
-                  </w:r>
-                  <w:proofErr w:type="spellEnd"/>
-                  <w:r>
-                    <w:rPr>
-                      <w:rFonts w:cs="Times New Roman"/>
-                    </w:rPr>
-                    <w:t xml:space="preserve"> ne </w:t>
-                  </w:r>
-                  <w:proofErr w:type="spellStart"/>
-                  <w:r>
-                    <w:rPr>
-                      <w:rFonts w:cs="Times New Roman"/>
-                    </w:rPr>
-                    <w:t>podudaraju</w:t>
-                  </w:r>
-                  <w:proofErr w:type="spellEnd"/>
-                  <w:r>
-                    <w:rPr>
-                      <w:rFonts w:cs="Times New Roman"/>
-                    </w:rPr>
-                    <w:t xml:space="preserve">, </w:t>
-                  </w:r>
-                  <w:proofErr w:type="spellStart"/>
-                  <w:r>
-                    <w:rPr>
-                      <w:rFonts w:cs="Times New Roman"/>
-                    </w:rPr>
-                    <w:t>traži</w:t>
-                  </w:r>
-                  <w:proofErr w:type="spellEnd"/>
-                  <w:r>
-                    <w:rPr>
-                      <w:rFonts w:cs="Times New Roman"/>
-                    </w:rPr>
-                    <w:t xml:space="preserve"> se </w:t>
-                  </w:r>
-                  <w:proofErr w:type="spellStart"/>
-                  <w:r>
-                    <w:rPr>
-                      <w:rFonts w:cs="Times New Roman"/>
-                    </w:rPr>
-                    <w:t>ponovni</w:t>
-                  </w:r>
-                  <w:proofErr w:type="spellEnd"/>
-                  <w:r>
-                    <w:rPr>
-                      <w:rFonts w:cs="Times New Roman"/>
-                    </w:rPr>
-                    <w:t xml:space="preserve"> </w:t>
-                  </w:r>
-                  <w:proofErr w:type="spellStart"/>
-                  <w:r>
-                    <w:rPr>
-                      <w:rFonts w:cs="Times New Roman"/>
-                    </w:rPr>
-                    <w:t>unos</w:t>
-                  </w:r>
-                  <w:proofErr w:type="spellEnd"/>
-                  <w:r>
-                    <w:rPr>
-                      <w:rFonts w:cs="Times New Roman"/>
-                    </w:rPr>
-                    <w:t xml:space="preserve"> </w:t>
-                  </w:r>
-                  <w:proofErr w:type="spellStart"/>
-                  <w:r>
-                    <w:rPr>
-                      <w:rFonts w:cs="Times New Roman"/>
-                    </w:rPr>
-                    <w:t>lozinki</w:t>
-                  </w:r>
-                  <w:proofErr w:type="spellEnd"/>
-                  <w:r>
-                    <w:rPr>
-                      <w:rFonts w:cs="Times New Roman"/>
-                    </w:rPr>
-                    <w:t>.</w:t>
-                  </w:r>
-                </w:p>
-              </w:tc>
-            </w:tr>
-            <w:tr>
-              <w:trPr>
-                <w:trHeight w:val="408"/>
-              </w:trPr>
-              <w:tc>
-                <w:tcPr>
-                  <w:tcW w:w="1141" w:type="dxa"/>
-                  <w:vAlign w:val="center"/>
-                </w:tcPr>
-                <w:p>
-                  <w:pPr>
-                    <w:ind w:left="360"/>
-                    <w:rPr>
-                      <w:rFonts w:cs="Times New Roman"/>
-                    </w:rPr>
-                  </w:pPr>
-                </w:p>
-              </w:tc>
-              <w:tc>
-                <w:tcPr>
-                  <w:tcW w:w="5716" w:type="dxa"/>
-                </w:tcPr>
-                <w:p>
-                  <w:pPr>
-                    <w:ind w:left="360"/>
-                    <w:rPr>
-                      <w:rFonts w:cs="Times New Roman"/>
-                    </w:rPr>
-                  </w:pPr>
-                </w:p>
-              </w:tc>
-            </w:tr>
-            <w:tr>
-              <w:trPr>
-                <w:trHeight w:val="408"/>
-              </w:trPr>
-              <w:tc>
-                <w:tcPr>
-                  <w:tcW w:w="1141" w:type="dxa"/>
-                  <w:vAlign w:val="center"/>
-                </w:tcPr>
-                <w:p>
-                  <w:pPr>
-                    <w:ind w:left="360"/>
-                    <w:rPr>
-                      <w:rFonts w:cs="Times New Roman"/>
-                    </w:rPr>
-                  </w:pPr>
-                </w:p>
-              </w:tc>
-              <w:tc>
-                <w:tcPr>
-                  <w:tcW w:w="5716" w:type="dxa"/>
-                </w:tcPr>
-                <w:p>
-                  <w:pPr>
-                    <w:ind w:left="360"/>
-                    <w:rPr>
-                      <w:rFonts w:cs="Times New Roman"/>
-                    </w:rPr>
-                  </w:pPr>
-                </w:p>
-              </w:tc>
-            </w:tr>
-            <w:tr>
-              <w:trPr>
-                <w:trHeight w:val="408"/>
-              </w:trPr>
-              <w:tc>
-                <w:tcPr>
-                  <w:tcW w:w="1141" w:type="dxa"/>
-                  <w:vAlign w:val="center"/>
-                </w:tcPr>
-                <w:p>
-                  <w:pPr>
-                    <w:ind w:left="360"/>
-                    <w:rPr>
-                      <w:rFonts w:cs="Times New Roman"/>
-                    </w:rPr>
-                  </w:pPr>
-                </w:p>
-              </w:tc>
-              <w:tc>
-                <w:tcPr>
-                  <w:tcW w:w="5716" w:type="dxa"/>
-                </w:tcPr>
-                <w:p>
-                  <w:pPr>
-                    <w:ind w:left="360"/>
-                    <w:rPr>
-                      <w:rFonts w:cs="Times New Roman"/>
-                    </w:rPr>
-                  </w:pPr>
                 </w:p>
               </w:tc>
             </w:tr>
@@ -2873,9 +1170,62 @@
 </w:document>
 </file>
 
+<file path=word/comments.xml><?xml version="1.0" encoding="utf-8"?>
+<w:comments xmlns:wpc="http://schemas.microsoft.com/office/word/2010/wordprocessingCanvas" xmlns:cx="http://schemas.microsoft.com/office/drawing/2014/chartex" xmlns:cx1="http://schemas.microsoft.com/office/drawing/2015/9/8/chartex" xmlns:cx2="http://schemas.microsoft.com/office/drawing/2015/10/21/chartex" xmlns:cx3="http://schemas.microsoft.com/office/drawing/2016/5/9/chartex" xmlns:cx4="http://schemas.microsoft.com/office/drawing/2016/5/10/chartex" xmlns:cx5="http://schemas.microsoft.com/office/drawing/2016/5/11/chartex" xmlns:cx6="http://schemas.microsoft.com/office/drawing/2016/5/12/chartex" xmlns:cx7="http://schemas.microsoft.com/office/drawing/2016/5/13/chartex" xmlns:cx8="http://schemas.microsoft.com/office/drawing/2016/5/14/chartex" xmlns:mc="http://schemas.openxmlformats.org/markup-compatibility/2006" xmlns:aink="http://schemas.microsoft.com/office/drawing/2016/ink" xmlns:am3d="http://schemas.microsoft.com/office/drawing/2017/model3d" xmlns:o="urn:schemas-microsoft-com:office:office" xmlns:r="http://schemas.openxmlformats.org/officeDocument/2006/relationships" xmlns:m="http://schemas.openxmlformats.org/officeDocument/2006/math" xmlns:v="urn:schemas-microsoft-com:vml" xmlns:wp14="http://schemas.microsoft.com/office/word/2010/wordprocessingDrawing" xmlns:wp="http://schemas.openxmlformats.org/drawingml/2006/wordprocessingDrawing" xmlns:w10="urn:schemas-microsoft-com:office:word" xmlns:w="http://schemas.openxmlformats.org/wordprocessingml/2006/main" xmlns:w14="http://schemas.microsoft.com/office/word/2010/wordml" xmlns:w15="http://schemas.microsoft.com/office/word/2012/wordml" xmlns:w16cex="http://schemas.microsoft.com/office/word/2018/wordml/cex" xmlns:w16cid="http://schemas.microsoft.com/office/word/2016/wordml/cid" xmlns:w16="http://schemas.microsoft.com/office/word/2018/wordml" xmlns:w16sdtdh="http://schemas.microsoft.com/office/word/2020/wordml/sdtdatahash" xmlns:w16se="http://schemas.microsoft.com/office/word/2015/wordml/symex" xmlns:wpg="http://schemas.microsoft.com/office/word/2010/wordprocessingGroup" xmlns:wpi="http://schemas.microsoft.com/office/word/2010/wordprocessingInk" xmlns:wne="http://schemas.microsoft.com/office/word/2006/wordml" xmlns:wps="http://schemas.microsoft.com/office/word/2010/wordprocessingShape" mc:Ignorable="w14 w15 w16se w16cid w16 w16cex w16sdtdh wp14">
+  <w:comment w:id="0" w:author="Dejan" w:date="2022-03-12T12:44:00Z" w:initials="D">
+    <w:p>
+      <w:pPr>
+        <w:pStyle w:val="CommentText"/>
+        <w:rPr>
+          <w:lang w:val="de-DE"/>
+        </w:rPr>
+      </w:pPr>
+      <w:r>
+        <w:rPr>
+          <w:rStyle w:val="CommentReference"/>
+        </w:rPr>
+        <w:annotationRef/>
+      </w:r>
+      <w:r>
+        <w:rPr>
+          <w:lang w:val="de-DE"/>
+        </w:rPr>
+        <w:t>Da li treba dodati “u zavisnosti da li se radi o admininstratorskom/korisničkom nalogu”</w:t>
+      </w:r>
+    </w:p>
+    <w:p>
+      <w:pPr>
+        <w:pStyle w:val="CommentText"/>
+        <w:rPr>
+          <w:lang w:val="de-DE"/>
+        </w:rPr>
+      </w:pPr>
+    </w:p>
+  </w:comment>
+</w:comments>
+</file>
+
+<file path=word/commentsExtended.xml><?xml version="1.0" encoding="utf-8"?>
+<w15:commentsEx xmlns:wpc="http://schemas.microsoft.com/office/word/2010/wordprocessingCanvas" xmlns:cx="http://schemas.microsoft.com/office/drawing/2014/chartex" xmlns:cx1="http://schemas.microsoft.com/office/drawing/2015/9/8/chartex" xmlns:cx2="http://schemas.microsoft.com/office/drawing/2015/10/21/chartex" xmlns:cx3="http://schemas.microsoft.com/office/drawing/2016/5/9/chartex" xmlns:cx4="http://schemas.microsoft.com/office/drawing/2016/5/10/chartex" xmlns:cx5="http://schemas.microsoft.com/office/drawing/2016/5/11/chartex" xmlns:cx6="http://schemas.microsoft.com/office/drawing/2016/5/12/chartex" xmlns:cx7="http://schemas.microsoft.com/office/drawing/2016/5/13/chartex" xmlns:cx8="http://schemas.microsoft.com/office/drawing/2016/5/14/chartex" xmlns:mc="http://schemas.openxmlformats.org/markup-compatibility/2006" xmlns:aink="http://schemas.microsoft.com/office/drawing/2016/ink" xmlns:am3d="http://schemas.microsoft.com/office/drawing/2017/model3d" xmlns:o="urn:schemas-microsoft-com:office:office" xmlns:r="http://schemas.openxmlformats.org/officeDocument/2006/relationships" xmlns:m="http://schemas.openxmlformats.org/officeDocument/2006/math" xmlns:v="urn:schemas-microsoft-com:vml" xmlns:wp14="http://schemas.microsoft.com/office/word/2010/wordprocessingDrawing" xmlns:wp="http://schemas.openxmlformats.org/drawingml/2006/wordprocessingDrawing" xmlns:w10="urn:schemas-microsoft-com:office:word" xmlns:w="http://schemas.openxmlformats.org/wordprocessingml/2006/main" xmlns:w14="http://schemas.microsoft.com/office/word/2010/wordml" xmlns:w15="http://schemas.microsoft.com/office/word/2012/wordml" xmlns:w16cex="http://schemas.microsoft.com/office/word/2018/wordml/cex" xmlns:w16cid="http://schemas.microsoft.com/office/word/2016/wordml/cid" xmlns:w16="http://schemas.microsoft.com/office/word/2018/wordml" xmlns:w16sdtdh="http://schemas.microsoft.com/office/word/2020/wordml/sdtdatahash" xmlns:w16se="http://schemas.microsoft.com/office/word/2015/wordml/symex" xmlns:wpg="http://schemas.microsoft.com/office/word/2010/wordprocessingGroup" xmlns:wpi="http://schemas.microsoft.com/office/word/2010/wordprocessingInk" xmlns:wne="http://schemas.microsoft.com/office/word/2006/wordml" xmlns:wps="http://schemas.microsoft.com/office/word/2010/wordprocessingShape" mc:Ignorable="w14 w15 w16se w16cid w16 w16cex w16sdtdh wp14">
+  <w15:commentEx w15:paraId="1E10678E" w15:done="1"/>
+</w15:commentsEx>
+</file>
+
+<file path=word/commentsExtensible.xml><?xml version="1.0" encoding="utf-8"?>
+<w16cex:commentsExtensible xmlns:wpc="http://schemas.microsoft.com/office/word/2010/wordprocessingCanvas" xmlns:cx="http://schemas.microsoft.com/office/drawing/2014/chartex" xmlns:cx1="http://schemas.microsoft.com/office/drawing/2015/9/8/chartex" xmlns:cx2="http://schemas.microsoft.com/office/drawing/2015/10/21/chartex" xmlns:cx3="http://schemas.microsoft.com/office/drawing/2016/5/9/chartex" xmlns:cx4="http://schemas.microsoft.com/office/drawing/2016/5/10/chartex" xmlns:cx5="http://schemas.microsoft.com/office/drawing/2016/5/11/chartex" xmlns:cx6="http://schemas.microsoft.com/office/drawing/2016/5/12/chartex" xmlns:cx7="http://schemas.microsoft.com/office/drawing/2016/5/13/chartex" xmlns:cx8="http://schemas.microsoft.com/office/drawing/2016/5/14/chartex" xmlns:mc="http://schemas.openxmlformats.org/markup-compatibility/2006" xmlns:aink="http://schemas.microsoft.com/office/drawing/2016/ink" xmlns:am3d="http://schemas.microsoft.com/office/drawing/2017/model3d" xmlns:o="urn:schemas-microsoft-com:office:office" xmlns:r="http://schemas.openxmlformats.org/officeDocument/2006/relationships" xmlns:m="http://schemas.openxmlformats.org/officeDocument/2006/math" xmlns:v="urn:schemas-microsoft-com:vml" xmlns:wp14="http://schemas.microsoft.com/office/word/2010/wordprocessingDrawing" xmlns:wp="http://schemas.openxmlformats.org/drawingml/2006/wordprocessingDrawing" xmlns:w10="urn:schemas-microsoft-com:office:word" xmlns:w="http://schemas.openxmlformats.org/wordprocessingml/2006/main" xmlns:w14="http://schemas.microsoft.com/office/word/2010/wordml" xmlns:w15="http://schemas.microsoft.com/office/word/2012/wordml" xmlns:w16cex="http://schemas.microsoft.com/office/word/2018/wordml/cex" xmlns:w16cid="http://schemas.microsoft.com/office/word/2016/wordml/cid" xmlns:w16="http://schemas.microsoft.com/office/word/2018/wordml" xmlns:w16sdtdh="http://schemas.microsoft.com/office/word/2020/wordml/sdtdatahash" xmlns:w16se="http://schemas.microsoft.com/office/word/2015/wordml/symex" xmlns:wpg="http://schemas.microsoft.com/office/word/2010/wordprocessingGroup" xmlns:wpi="http://schemas.microsoft.com/office/word/2010/wordprocessingInk" xmlns:wne="http://schemas.microsoft.com/office/word/2006/wordml" xmlns:wps="http://schemas.microsoft.com/office/word/2010/wordprocessingShape" mc:Ignorable="w14 w15 w16se w16cid w16 w16cex w16sdtdh wp14">
+  <w16cex:commentExtensible w16cex:durableId="25D7141C" w16cex:dateUtc="2022-03-12T11:44:00Z"/>
+</w16cex:commentsExtensible>
+</file>
+
+<file path=word/commentsIds.xml><?xml version="1.0" encoding="utf-8"?>
+<w16cid:commentsIds xmlns:wpc="http://schemas.microsoft.com/office/word/2010/wordprocessingCanvas" xmlns:cx="http://schemas.microsoft.com/office/drawing/2014/chartex" xmlns:cx1="http://schemas.microsoft.com/office/drawing/2015/9/8/chartex" xmlns:cx2="http://schemas.microsoft.com/office/drawing/2015/10/21/chartex" xmlns:cx3="http://schemas.microsoft.com/office/drawing/2016/5/9/chartex" xmlns:cx4="http://schemas.microsoft.com/office/drawing/2016/5/10/chartex" xmlns:cx5="http://schemas.microsoft.com/office/drawing/2016/5/11/chartex" xmlns:cx6="http://schemas.microsoft.com/office/drawing/2016/5/12/chartex" xmlns:cx7="http://schemas.microsoft.com/office/drawing/2016/5/13/chartex" xmlns:cx8="http://schemas.microsoft.com/office/drawing/2016/5/14/chartex" xmlns:mc="http://schemas.openxmlformats.org/markup-compatibility/2006" xmlns:aink="http://schemas.microsoft.com/office/drawing/2016/ink" xmlns:am3d="http://schemas.microsoft.com/office/drawing/2017/model3d" xmlns:o="urn:schemas-microsoft-com:office:office" xmlns:r="http://schemas.openxmlformats.org/officeDocument/2006/relationships" xmlns:m="http://schemas.openxmlformats.org/officeDocument/2006/math" xmlns:v="urn:schemas-microsoft-com:vml" xmlns:wp14="http://schemas.microsoft.com/office/word/2010/wordprocessingDrawing" xmlns:wp="http://schemas.openxmlformats.org/drawingml/2006/wordprocessingDrawing" xmlns:w10="urn:schemas-microsoft-com:office:word" xmlns:w="http://schemas.openxmlformats.org/wordprocessingml/2006/main" xmlns:w14="http://schemas.microsoft.com/office/word/2010/wordml" xmlns:w15="http://schemas.microsoft.com/office/word/2012/wordml" xmlns:w16cex="http://schemas.microsoft.com/office/word/2018/wordml/cex" xmlns:w16cid="http://schemas.microsoft.com/office/word/2016/wordml/cid" xmlns:w16="http://schemas.microsoft.com/office/word/2018/wordml" xmlns:w16sdtdh="http://schemas.microsoft.com/office/word/2020/wordml/sdtdatahash" xmlns:w16se="http://schemas.microsoft.com/office/word/2015/wordml/symex" xmlns:wpg="http://schemas.microsoft.com/office/word/2010/wordprocessingGroup" xmlns:wpi="http://schemas.microsoft.com/office/word/2010/wordprocessingInk" xmlns:wne="http://schemas.microsoft.com/office/word/2006/wordml" xmlns:wps="http://schemas.microsoft.com/office/word/2010/wordprocessingShape" mc:Ignorable="w14 w15 w16se w16cid w16 w16cex w16sdtdh wp14">
+  <w16cid:commentId w16cid:paraId="1E10678E" w16cid:durableId="25D7141C"/>
+</w16cid:commentsIds>
+</file>
+
 <file path=word/numbering.xml><?xml version="1.0" encoding="utf-8"?>
-<w:numbering xmlns:wpc="http://schemas.microsoft.com/office/word/2010/wordprocessingCanvas" xmlns:mc="http://schemas.openxmlformats.org/markup-compatibility/2006" xmlns:o="urn:schemas-microsoft-com:office:office" xmlns:r="http://schemas.openxmlformats.org/officeDocument/2006/relationships" xmlns:m="http://schemas.openxmlformats.org/officeDocument/2006/math" xmlns:v="urn:schemas-microsoft-com:vml" xmlns:wp14="http://schemas.microsoft.com/office/word/2010/wordprocessingDrawing" xmlns:wp="http://schemas.openxmlformats.org/drawingml/2006/wordprocessingDrawing" xmlns:w10="urn:schemas-microsoft-com:office:word" xmlns:w="http://schemas.openxmlformats.org/wordprocessingml/2006/main" xmlns:w14="http://schemas.microsoft.com/office/word/2010/wordml" xmlns:w15="http://schemas.microsoft.com/office/word/2012/wordml" xmlns:wpg="http://schemas.microsoft.com/office/word/2010/wordprocessingGroup" xmlns:wpi="http://schemas.microsoft.com/office/word/2010/wordprocessingInk" xmlns:wne="http://schemas.microsoft.com/office/word/2006/wordml" xmlns:wps="http://schemas.microsoft.com/office/word/2010/wordprocessingShape" mc:Ignorable="w14 w15 wp14">
-  <w:abstractNum w:abstractNumId="0">
+<w:numbering xmlns:wpc="http://schemas.microsoft.com/office/word/2010/wordprocessingCanvas" xmlns:cx="http://schemas.microsoft.com/office/drawing/2014/chartex" xmlns:cx1="http://schemas.microsoft.com/office/drawing/2015/9/8/chartex" xmlns:cx2="http://schemas.microsoft.com/office/drawing/2015/10/21/chartex" xmlns:cx3="http://schemas.microsoft.com/office/drawing/2016/5/9/chartex" xmlns:cx4="http://schemas.microsoft.com/office/drawing/2016/5/10/chartex" xmlns:cx5="http://schemas.microsoft.com/office/drawing/2016/5/11/chartex" xmlns:cx6="http://schemas.microsoft.com/office/drawing/2016/5/12/chartex" xmlns:cx7="http://schemas.microsoft.com/office/drawing/2016/5/13/chartex" xmlns:cx8="http://schemas.microsoft.com/office/drawing/2016/5/14/chartex" xmlns:mc="http://schemas.openxmlformats.org/markup-compatibility/2006" xmlns:aink="http://schemas.microsoft.com/office/drawing/2016/ink" xmlns:am3d="http://schemas.microsoft.com/office/drawing/2017/model3d" xmlns:o="urn:schemas-microsoft-com:office:office" xmlns:r="http://schemas.openxmlformats.org/officeDocument/2006/relationships" xmlns:m="http://schemas.openxmlformats.org/officeDocument/2006/math" xmlns:v="urn:schemas-microsoft-com:vml" xmlns:wp14="http://schemas.microsoft.com/office/word/2010/wordprocessingDrawing" xmlns:wp="http://schemas.openxmlformats.org/drawingml/2006/wordprocessingDrawing" xmlns:w10="urn:schemas-microsoft-com:office:word" xmlns:w="http://schemas.openxmlformats.org/wordprocessingml/2006/main" xmlns:w14="http://schemas.microsoft.com/office/word/2010/wordml" xmlns:w15="http://schemas.microsoft.com/office/word/2012/wordml" xmlns:w16cex="http://schemas.microsoft.com/office/word/2018/wordml/cex" xmlns:w16cid="http://schemas.microsoft.com/office/word/2016/wordml/cid" xmlns:w16="http://schemas.microsoft.com/office/word/2018/wordml" xmlns:w16sdtdh="http://schemas.microsoft.com/office/word/2020/wordml/sdtdatahash" xmlns:w16se="http://schemas.microsoft.com/office/word/2015/wordml/symex" xmlns:wpg="http://schemas.microsoft.com/office/word/2010/wordprocessingGroup" xmlns:wpi="http://schemas.microsoft.com/office/word/2010/wordprocessingInk" xmlns:wne="http://schemas.microsoft.com/office/word/2006/wordml" xmlns:wps="http://schemas.microsoft.com/office/word/2010/wordprocessingShape" mc:Ignorable="w14 w15 w16se w16cid w16 w16cex w16sdtdh wp14">
+  <w:abstractNum w:abstractNumId="0" w15:restartNumberingAfterBreak="0">
     <w:nsid w:val="003B7EA3"/>
     <w:multiLevelType w:val="hybridMultilevel"/>
     <w:tmpl w:val="7446075C"/>
@@ -2964,7 +1314,7 @@
       </w:pPr>
     </w:lvl>
   </w:abstractNum>
-  <w:abstractNum w:abstractNumId="1">
+  <w:abstractNum w:abstractNumId="1" w15:restartNumberingAfterBreak="0">
     <w:nsid w:val="0BA14E30"/>
     <w:multiLevelType w:val="hybridMultilevel"/>
     <w:tmpl w:val="A2CABEA8"/>
@@ -3176,7 +1526,7 @@
       </w:rPr>
     </w:lvl>
   </w:abstractNum>
-  <w:abstractNum w:abstractNumId="2">
+  <w:abstractNum w:abstractNumId="2" w15:restartNumberingAfterBreak="0">
     <w:nsid w:val="15BB6466"/>
     <w:multiLevelType w:val="hybridMultilevel"/>
     <w:tmpl w:val="D4FA29EC"/>
@@ -3262,7 +1612,7 @@
       </w:pPr>
     </w:lvl>
   </w:abstractNum>
-  <w:abstractNum w:abstractNumId="3">
+  <w:abstractNum w:abstractNumId="3" w15:restartNumberingAfterBreak="0">
     <w:nsid w:val="17F242D9"/>
     <w:multiLevelType w:val="hybridMultilevel"/>
     <w:tmpl w:val="6128A5AC"/>
@@ -3348,7 +1698,7 @@
       </w:pPr>
     </w:lvl>
   </w:abstractNum>
-  <w:abstractNum w:abstractNumId="4">
+  <w:abstractNum w:abstractNumId="4" w15:restartNumberingAfterBreak="0">
     <w:nsid w:val="2814391E"/>
     <w:multiLevelType w:val="hybridMultilevel"/>
     <w:tmpl w:val="DB4C7CDC"/>
@@ -3461,7 +1811,7 @@
       </w:rPr>
     </w:lvl>
   </w:abstractNum>
-  <w:abstractNum w:abstractNumId="5">
+  <w:abstractNum w:abstractNumId="5" w15:restartNumberingAfterBreak="0">
     <w:nsid w:val="2B673EAD"/>
     <w:multiLevelType w:val="hybridMultilevel"/>
     <w:tmpl w:val="66A0816C"/>
@@ -3547,7 +1897,7 @@
       </w:pPr>
     </w:lvl>
   </w:abstractNum>
-  <w:abstractNum w:abstractNumId="6">
+  <w:abstractNum w:abstractNumId="6" w15:restartNumberingAfterBreak="0">
     <w:nsid w:val="2D1527DE"/>
     <w:multiLevelType w:val="hybridMultilevel"/>
     <w:tmpl w:val="766812A4"/>
@@ -3636,7 +1986,7 @@
       </w:pPr>
     </w:lvl>
   </w:abstractNum>
-  <w:abstractNum w:abstractNumId="7">
+  <w:abstractNum w:abstractNumId="7" w15:restartNumberingAfterBreak="0">
     <w:nsid w:val="2EBC1105"/>
     <w:multiLevelType w:val="hybridMultilevel"/>
     <w:tmpl w:val="23062518"/>
@@ -3725,7 +2075,7 @@
       </w:pPr>
     </w:lvl>
   </w:abstractNum>
-  <w:abstractNum w:abstractNumId="8">
+  <w:abstractNum w:abstractNumId="8" w15:restartNumberingAfterBreak="0">
     <w:nsid w:val="485817B0"/>
     <w:multiLevelType w:val="hybridMultilevel"/>
     <w:tmpl w:val="E57677E8"/>
@@ -3811,7 +2161,7 @@
       </w:pPr>
     </w:lvl>
   </w:abstractNum>
-  <w:abstractNum w:abstractNumId="9">
+  <w:abstractNum w:abstractNumId="9" w15:restartNumberingAfterBreak="0">
     <w:nsid w:val="490F0449"/>
     <w:multiLevelType w:val="hybridMultilevel"/>
     <w:tmpl w:val="1474FDA4"/>
@@ -3897,7 +2247,7 @@
       </w:pPr>
     </w:lvl>
   </w:abstractNum>
-  <w:abstractNum w:abstractNumId="10">
+  <w:abstractNum w:abstractNumId="10" w15:restartNumberingAfterBreak="0">
     <w:nsid w:val="4C372BB8"/>
     <w:multiLevelType w:val="hybridMultilevel"/>
     <w:tmpl w:val="C946041C"/>
@@ -3986,7 +2336,7 @@
       </w:pPr>
     </w:lvl>
   </w:abstractNum>
-  <w:abstractNum w:abstractNumId="11">
+  <w:abstractNum w:abstractNumId="11" w15:restartNumberingAfterBreak="0">
     <w:nsid w:val="510321F8"/>
     <w:multiLevelType w:val="hybridMultilevel"/>
     <w:tmpl w:val="DC40055A"/>
@@ -4072,7 +2422,7 @@
       </w:pPr>
     </w:lvl>
   </w:abstractNum>
-  <w:abstractNum w:abstractNumId="12">
+  <w:abstractNum w:abstractNumId="12" w15:restartNumberingAfterBreak="0">
     <w:nsid w:val="52234E4F"/>
     <w:multiLevelType w:val="hybridMultilevel"/>
     <w:tmpl w:val="C406AF80"/>
@@ -4158,7 +2508,7 @@
       </w:pPr>
     </w:lvl>
   </w:abstractNum>
-  <w:abstractNum w:abstractNumId="13">
+  <w:abstractNum w:abstractNumId="13" w15:restartNumberingAfterBreak="0">
     <w:nsid w:val="523A4920"/>
     <w:multiLevelType w:val="hybridMultilevel"/>
     <w:tmpl w:val="1E72537A"/>
@@ -4370,7 +2720,7 @@
       </w:rPr>
     </w:lvl>
   </w:abstractNum>
-  <w:abstractNum w:abstractNumId="14">
+  <w:abstractNum w:abstractNumId="14" w15:restartNumberingAfterBreak="0">
     <w:nsid w:val="52F600B3"/>
     <w:multiLevelType w:val="hybridMultilevel"/>
     <w:tmpl w:val="8A58F3FA"/>
@@ -4459,7 +2809,7 @@
       </w:pPr>
     </w:lvl>
   </w:abstractNum>
-  <w:abstractNum w:abstractNumId="15">
+  <w:abstractNum w:abstractNumId="15" w15:restartNumberingAfterBreak="0">
     <w:nsid w:val="530C3AEF"/>
     <w:multiLevelType w:val="hybridMultilevel"/>
     <w:tmpl w:val="2190E39C"/>
@@ -4545,7 +2895,7 @@
       </w:pPr>
     </w:lvl>
   </w:abstractNum>
-  <w:abstractNum w:abstractNumId="16">
+  <w:abstractNum w:abstractNumId="16" w15:restartNumberingAfterBreak="0">
     <w:nsid w:val="53CD16FE"/>
     <w:multiLevelType w:val="hybridMultilevel"/>
     <w:tmpl w:val="CE88CE3C"/>
@@ -4631,7 +2981,7 @@
       </w:pPr>
     </w:lvl>
   </w:abstractNum>
-  <w:abstractNum w:abstractNumId="17">
+  <w:abstractNum w:abstractNumId="17" w15:restartNumberingAfterBreak="0">
     <w:nsid w:val="5B981B65"/>
     <w:multiLevelType w:val="hybridMultilevel"/>
     <w:tmpl w:val="CFD013EA"/>
@@ -4717,7 +3067,7 @@
       </w:pPr>
     </w:lvl>
   </w:abstractNum>
-  <w:abstractNum w:abstractNumId="18">
+  <w:abstractNum w:abstractNumId="18" w15:restartNumberingAfterBreak="0">
     <w:nsid w:val="5C9757C8"/>
     <w:multiLevelType w:val="hybridMultilevel"/>
     <w:tmpl w:val="AE8A6620"/>
@@ -4803,7 +3153,7 @@
       </w:pPr>
     </w:lvl>
   </w:abstractNum>
-  <w:abstractNum w:abstractNumId="19">
+  <w:abstractNum w:abstractNumId="19" w15:restartNumberingAfterBreak="0">
     <w:nsid w:val="5CCC44A4"/>
     <w:multiLevelType w:val="hybridMultilevel"/>
     <w:tmpl w:val="0EF4ED24"/>
@@ -4892,7 +3242,7 @@
       </w:pPr>
     </w:lvl>
   </w:abstractNum>
-  <w:abstractNum w:abstractNumId="20">
+  <w:abstractNum w:abstractNumId="20" w15:restartNumberingAfterBreak="0">
     <w:nsid w:val="62FD46C1"/>
     <w:multiLevelType w:val="hybridMultilevel"/>
     <w:tmpl w:val="28A477CA"/>
@@ -4978,7 +3328,7 @@
       </w:pPr>
     </w:lvl>
   </w:abstractNum>
-  <w:abstractNum w:abstractNumId="21">
+  <w:abstractNum w:abstractNumId="21" w15:restartNumberingAfterBreak="0">
     <w:nsid w:val="640C5F75"/>
     <w:multiLevelType w:val="hybridMultilevel"/>
     <w:tmpl w:val="8C16A7D6"/>
@@ -5091,7 +3441,7 @@
       </w:rPr>
     </w:lvl>
   </w:abstractNum>
-  <w:abstractNum w:abstractNumId="22">
+  <w:abstractNum w:abstractNumId="22" w15:restartNumberingAfterBreak="0">
     <w:nsid w:val="69C868B6"/>
     <w:multiLevelType w:val="hybridMultilevel"/>
     <w:tmpl w:val="CFD013EA"/>
@@ -5177,7 +3527,7 @@
       </w:pPr>
     </w:lvl>
   </w:abstractNum>
-  <w:abstractNum w:abstractNumId="23">
+  <w:abstractNum w:abstractNumId="23" w15:restartNumberingAfterBreak="0">
     <w:nsid w:val="734A3DA5"/>
     <w:multiLevelType w:val="hybridMultilevel"/>
     <w:tmpl w:val="5ADE9408"/>
@@ -5263,7 +3613,7 @@
       </w:pPr>
     </w:lvl>
   </w:abstractNum>
-  <w:abstractNum w:abstractNumId="24">
+  <w:abstractNum w:abstractNumId="24" w15:restartNumberingAfterBreak="0">
     <w:nsid w:val="75616097"/>
     <w:multiLevelType w:val="multilevel"/>
     <w:tmpl w:val="7A6E6D02"/>
@@ -5384,7 +3734,7 @@
       </w:rPr>
     </w:lvl>
   </w:abstractNum>
-  <w:abstractNum w:abstractNumId="25">
+  <w:abstractNum w:abstractNumId="25" w15:restartNumberingAfterBreak="0">
     <w:nsid w:val="7F011AC9"/>
     <w:multiLevelType w:val="hybridMultilevel"/>
     <w:tmpl w:val="974A8CC4"/>
@@ -5551,8 +3901,16 @@
 </w:numbering>
 </file>
 
+<file path=word/people.xml><?xml version="1.0" encoding="utf-8"?>
+<w15:people xmlns:wpc="http://schemas.microsoft.com/office/word/2010/wordprocessingCanvas" xmlns:cx="http://schemas.microsoft.com/office/drawing/2014/chartex" xmlns:cx1="http://schemas.microsoft.com/office/drawing/2015/9/8/chartex" xmlns:cx2="http://schemas.microsoft.com/office/drawing/2015/10/21/chartex" xmlns:cx3="http://schemas.microsoft.com/office/drawing/2016/5/9/chartex" xmlns:cx4="http://schemas.microsoft.com/office/drawing/2016/5/10/chartex" xmlns:cx5="http://schemas.microsoft.com/office/drawing/2016/5/11/chartex" xmlns:cx6="http://schemas.microsoft.com/office/drawing/2016/5/12/chartex" xmlns:cx7="http://schemas.microsoft.com/office/drawing/2016/5/13/chartex" xmlns:cx8="http://schemas.microsoft.com/office/drawing/2016/5/14/chartex" xmlns:mc="http://schemas.openxmlformats.org/markup-compatibility/2006" xmlns:aink="http://schemas.microsoft.com/office/drawing/2016/ink" xmlns:am3d="http://schemas.microsoft.com/office/drawing/2017/model3d" xmlns:o="urn:schemas-microsoft-com:office:office" xmlns:r="http://schemas.openxmlformats.org/officeDocument/2006/relationships" xmlns:m="http://schemas.openxmlformats.org/officeDocument/2006/math" xmlns:v="urn:schemas-microsoft-com:vml" xmlns:wp14="http://schemas.microsoft.com/office/word/2010/wordprocessingDrawing" xmlns:wp="http://schemas.openxmlformats.org/drawingml/2006/wordprocessingDrawing" xmlns:w10="urn:schemas-microsoft-com:office:word" xmlns:w="http://schemas.openxmlformats.org/wordprocessingml/2006/main" xmlns:w14="http://schemas.microsoft.com/office/word/2010/wordml" xmlns:w15="http://schemas.microsoft.com/office/word/2012/wordml" xmlns:w16cex="http://schemas.microsoft.com/office/word/2018/wordml/cex" xmlns:w16cid="http://schemas.microsoft.com/office/word/2016/wordml/cid" xmlns:w16="http://schemas.microsoft.com/office/word/2018/wordml" xmlns:w16sdtdh="http://schemas.microsoft.com/office/word/2020/wordml/sdtdatahash" xmlns:w16se="http://schemas.microsoft.com/office/word/2015/wordml/symex" xmlns:wpg="http://schemas.microsoft.com/office/word/2010/wordprocessingGroup" xmlns:wpi="http://schemas.microsoft.com/office/word/2010/wordprocessingInk" xmlns:wne="http://schemas.microsoft.com/office/word/2006/wordml" xmlns:wps="http://schemas.microsoft.com/office/word/2010/wordprocessingShape" mc:Ignorable="w14 w15 w16se w16cid w16 w16cex w16sdtdh wp14">
+  <w15:person w15:author="Dejan">
+    <w15:presenceInfo w15:providerId="Windows Live" w15:userId="04fa7699c9eba6d6"/>
+  </w15:person>
+</w15:people>
+</file>
+
 <file path=word/styles.xml><?xml version="1.0" encoding="utf-8"?>
-<w:styles xmlns:mc="http://schemas.openxmlformats.org/markup-compatibility/2006" xmlns:r="http://schemas.openxmlformats.org/officeDocument/2006/relationships" xmlns:w="http://schemas.openxmlformats.org/wordprocessingml/2006/main" xmlns:w14="http://schemas.microsoft.com/office/word/2010/wordml" xmlns:w15="http://schemas.microsoft.com/office/word/2012/wordml" mc:Ignorable="w14 w15">
+<w:styles xmlns:mc="http://schemas.openxmlformats.org/markup-compatibility/2006" xmlns:r="http://schemas.openxmlformats.org/officeDocument/2006/relationships" xmlns:w="http://schemas.openxmlformats.org/wordprocessingml/2006/main" xmlns:w14="http://schemas.microsoft.com/office/word/2010/wordml" xmlns:w15="http://schemas.microsoft.com/office/word/2012/wordml" xmlns:w16cex="http://schemas.microsoft.com/office/word/2018/wordml/cex" xmlns:w16cid="http://schemas.microsoft.com/office/word/2016/wordml/cid" xmlns:w16="http://schemas.microsoft.com/office/word/2018/wordml" xmlns:w16sdtdh="http://schemas.microsoft.com/office/word/2020/wordml/sdtdatahash" xmlns:w16se="http://schemas.microsoft.com/office/word/2015/wordml/symex" mc:Ignorable="w14 w15 w16se w16cid w16 w16cex w16sdtdh">
   <w:docDefaults>
     <w:rPrDefault>
       <w:rPr>
@@ -5568,7 +3926,7 @@
       </w:pPr>
     </w:pPrDefault>
   </w:docDefaults>
-  <w:latentStyles w:defLockedState="0" w:defUIPriority="99" w:defSemiHidden="0" w:defUnhideWhenUsed="0" w:defQFormat="0" w:count="371">
+  <w:latentStyles w:defLockedState="0" w:defUIPriority="99" w:defSemiHidden="0" w:defUnhideWhenUsed="0" w:defQFormat="0" w:count="376">
     <w:lsdException w:name="Normal" w:uiPriority="0" w:qFormat="1"/>
     <w:lsdException w:name="heading 1" w:uiPriority="9" w:qFormat="1"/>
     <w:lsdException w:name="heading 2" w:semiHidden="1" w:uiPriority="9" w:unhideWhenUsed="1" w:qFormat="1"/>
@@ -5940,6 +4298,11 @@
     <w:lsdException w:name="List Table 5 Dark Accent 6" w:uiPriority="50"/>
     <w:lsdException w:name="List Table 6 Colorful Accent 6" w:uiPriority="51"/>
     <w:lsdException w:name="List Table 7 Colorful Accent 6" w:uiPriority="52"/>
+    <w:lsdException w:name="Mention" w:semiHidden="1" w:unhideWhenUsed="1"/>
+    <w:lsdException w:name="Smart Hyperlink" w:semiHidden="1" w:unhideWhenUsed="1"/>
+    <w:lsdException w:name="Hashtag" w:semiHidden="1" w:unhideWhenUsed="1"/>
+    <w:lsdException w:name="Unresolved Mention" w:semiHidden="1" w:unhideWhenUsed="1"/>
+    <w:lsdException w:name="Smart Link" w:semiHidden="1" w:unhideWhenUsed="1"/>
   </w:latentStyles>
   <w:style w:type="paragraph" w:default="1" w:styleId="Normal">
     <w:name w:val="Normal"/>
@@ -6018,7 +4381,6 @@
       <w:spacing w:after="0" w:line="240" w:lineRule="auto"/>
     </w:pPr>
     <w:tblPr>
-      <w:tblInd w:w="0" w:type="dxa"/>
       <w:tblBorders>
         <w:top w:val="single" w:sz="4" w:space="0" w:color="auto"/>
         <w:left w:val="single" w:sz="4" w:space="0" w:color="auto"/>
@@ -6027,12 +4389,6 @@
         <w:insideH w:val="single" w:sz="4" w:space="0" w:color="auto"/>
         <w:insideV w:val="single" w:sz="4" w:space="0" w:color="auto"/>
       </w:tblBorders>
-      <w:tblCellMar>
-        <w:top w:w="0" w:type="dxa"/>
-        <w:left w:w="108" w:type="dxa"/>
-        <w:bottom w:w="0" w:type="dxa"/>
-        <w:right w:w="108" w:type="dxa"/>
-      </w:tblCellMar>
     </w:tblPr>
   </w:style>
   <w:style w:type="table" w:styleId="GridTable5Dark-Accent5">
@@ -6046,7 +4402,6 @@
     <w:tblPr>
       <w:tblStyleRowBandSize w:val="1"/>
       <w:tblStyleColBandSize w:val="1"/>
-      <w:tblInd w:w="0" w:type="dxa"/>
       <w:tblBorders>
         <w:top w:val="single" w:sz="4" w:space="0" w:color="FFFFFF" w:themeColor="background1"/>
         <w:left w:val="single" w:sz="4" w:space="0" w:color="FFFFFF" w:themeColor="background1"/>
@@ -6055,12 +4410,6 @@
         <w:insideH w:val="single" w:sz="4" w:space="0" w:color="FFFFFF" w:themeColor="background1"/>
         <w:insideV w:val="single" w:sz="4" w:space="0" w:color="FFFFFF" w:themeColor="background1"/>
       </w:tblBorders>
-      <w:tblCellMar>
-        <w:top w:w="0" w:type="dxa"/>
-        <w:left w:w="108" w:type="dxa"/>
-        <w:bottom w:w="0" w:type="dxa"/>
-        <w:right w:w="108" w:type="dxa"/>
-      </w:tblCellMar>
     </w:tblPr>
     <w:tcPr>
       <w:shd w:val="clear" w:color="auto" w:fill="DEEAF6" w:themeFill="accent5" w:themeFillTint="33"/>
@@ -6159,7 +4508,6 @@
     <w:tblPr>
       <w:tblStyleRowBandSize w:val="1"/>
       <w:tblStyleColBandSize w:val="1"/>
-      <w:tblInd w:w="0" w:type="dxa"/>
       <w:tblBorders>
         <w:top w:val="single" w:sz="4" w:space="0" w:color="BFBFBF" w:themeColor="background1" w:themeShade="BF"/>
         <w:left w:val="single" w:sz="4" w:space="0" w:color="BFBFBF" w:themeColor="background1" w:themeShade="BF"/>
@@ -6168,12 +4516,6 @@
         <w:insideH w:val="single" w:sz="4" w:space="0" w:color="BFBFBF" w:themeColor="background1" w:themeShade="BF"/>
         <w:insideV w:val="single" w:sz="4" w:space="0" w:color="BFBFBF" w:themeColor="background1" w:themeShade="BF"/>
       </w:tblBorders>
-      <w:tblCellMar>
-        <w:top w:w="0" w:type="dxa"/>
-        <w:left w:w="108" w:type="dxa"/>
-        <w:bottom w:w="0" w:type="dxa"/>
-        <w:right w:w="108" w:type="dxa"/>
-      </w:tblCellMar>
     </w:tblPr>
     <w:tblStylePr w:type="firstRow">
       <w:rPr>
@@ -6229,13 +4571,6 @@
     <w:tblPr>
       <w:tblStyleRowBandSize w:val="1"/>
       <w:tblStyleColBandSize w:val="1"/>
-      <w:tblInd w:w="0" w:type="dxa"/>
-      <w:tblCellMar>
-        <w:top w:w="0" w:type="dxa"/>
-        <w:left w:w="108" w:type="dxa"/>
-        <w:bottom w:w="0" w:type="dxa"/>
-        <w:right w:w="108" w:type="dxa"/>
-      </w:tblCellMar>
     </w:tblPr>
     <w:tblStylePr w:type="firstRow">
       <w:rPr>
@@ -6356,7 +4691,6 @@
     <w:tblPr>
       <w:tblStyleRowBandSize w:val="1"/>
       <w:tblStyleColBandSize w:val="1"/>
-      <w:tblInd w:w="0" w:type="dxa"/>
       <w:tblBorders>
         <w:top w:val="single" w:sz="4" w:space="0" w:color="999999" w:themeColor="text1" w:themeTint="66"/>
         <w:left w:val="single" w:sz="4" w:space="0" w:color="999999" w:themeColor="text1" w:themeTint="66"/>
@@ -6365,12 +4699,6 @@
         <w:insideH w:val="single" w:sz="4" w:space="0" w:color="999999" w:themeColor="text1" w:themeTint="66"/>
         <w:insideV w:val="single" w:sz="4" w:space="0" w:color="999999" w:themeColor="text1" w:themeTint="66"/>
       </w:tblBorders>
-      <w:tblCellMar>
-        <w:top w:w="0" w:type="dxa"/>
-        <w:left w:w="108" w:type="dxa"/>
-        <w:bottom w:w="0" w:type="dxa"/>
-        <w:right w:w="108" w:type="dxa"/>
-      </w:tblCellMar>
     </w:tblPr>
     <w:tblStylePr w:type="firstRow">
       <w:rPr>
@@ -6408,6 +4736,74 @@
         <w:bCs/>
       </w:rPr>
     </w:tblStylePr>
+  </w:style>
+  <w:style w:type="character" w:styleId="CommentReference">
+    <w:name w:val="annotation reference"/>
+    <w:basedOn w:val="DefaultParagraphFont"/>
+    <w:uiPriority w:val="99"/>
+    <w:semiHidden/>
+    <w:unhideWhenUsed/>
+    <w:rsid w:val="005D1FE2"/>
+    <w:rPr>
+      <w:sz w:val="16"/>
+      <w:szCs w:val="16"/>
+    </w:rPr>
+  </w:style>
+  <w:style w:type="paragraph" w:styleId="CommentText">
+    <w:name w:val="annotation text"/>
+    <w:basedOn w:val="Normal"/>
+    <w:link w:val="CommentTextChar"/>
+    <w:uiPriority w:val="99"/>
+    <w:semiHidden/>
+    <w:unhideWhenUsed/>
+    <w:rsid w:val="005D1FE2"/>
+    <w:pPr>
+      <w:spacing w:line="240" w:lineRule="auto"/>
+    </w:pPr>
+    <w:rPr>
+      <w:sz w:val="20"/>
+      <w:szCs w:val="20"/>
+    </w:rPr>
+  </w:style>
+  <w:style w:type="character" w:customStyle="1" w:styleId="CommentTextChar">
+    <w:name w:val="Comment Text Char"/>
+    <w:basedOn w:val="DefaultParagraphFont"/>
+    <w:link w:val="CommentText"/>
+    <w:uiPriority w:val="99"/>
+    <w:semiHidden/>
+    <w:rsid w:val="005D1FE2"/>
+    <w:rPr>
+      <w:sz w:val="20"/>
+      <w:szCs w:val="20"/>
+    </w:rPr>
+  </w:style>
+  <w:style w:type="paragraph" w:styleId="CommentSubject">
+    <w:name w:val="annotation subject"/>
+    <w:basedOn w:val="CommentText"/>
+    <w:next w:val="CommentText"/>
+    <w:link w:val="CommentSubjectChar"/>
+    <w:uiPriority w:val="99"/>
+    <w:semiHidden/>
+    <w:unhideWhenUsed/>
+    <w:rsid w:val="005D1FE2"/>
+    <w:rPr>
+      <w:b/>
+      <w:bCs/>
+    </w:rPr>
+  </w:style>
+  <w:style w:type="character" w:customStyle="1" w:styleId="CommentSubjectChar">
+    <w:name w:val="Comment Subject Char"/>
+    <w:basedOn w:val="CommentTextChar"/>
+    <w:link w:val="CommentSubject"/>
+    <w:uiPriority w:val="99"/>
+    <w:semiHidden/>
+    <w:rsid w:val="005D1FE2"/>
+    <w:rPr>
+      <w:b/>
+      <w:bCs/>
+      <w:sz w:val="20"/>
+      <w:szCs w:val="20"/>
+    </w:rPr>
   </w:style>
 </w:styles>
 </file>
